--- a/Report.docx
+++ b/Report.docx
@@ -22,63 +22,1035 @@
     </w:p>
     <w:p>
       <w:pPr>
-        <w:pStyle w:val="PreformattedText"/>
+        <w:pStyle w:val="NormalWeb"/>
+        <w:spacing w:before="0" w:beforeAutospacing="0" w:after="0" w:afterAutospacing="0"/>
+        <w:rPr>
+          <w:color w:val="0E101A"/>
+        </w:rPr>
+      </w:pPr>
+      <w:r>
+        <w:rPr>
+          <w:color w:val="0E101A"/>
+        </w:rPr>
+        <w:t>19/04/23</w:t>
+      </w:r>
+    </w:p>
+    <w:p>
+      <w:pPr>
+        <w:pStyle w:val="NormalWeb"/>
+        <w:spacing w:before="0" w:beforeAutospacing="0" w:after="0" w:afterAutospacing="0"/>
+        <w:rPr>
+          <w:color w:val="0E101A"/>
+        </w:rPr>
+      </w:pPr>
+      <w:r>
+        <w:rPr>
+          <w:color w:val="0E101A"/>
+        </w:rPr>
+        <w:t> </w:t>
+      </w:r>
+    </w:p>
+    <w:p>
+      <w:pPr>
+        <w:pStyle w:val="NormalWeb"/>
+        <w:spacing w:before="0" w:beforeAutospacing="0" w:after="0" w:afterAutospacing="0"/>
+        <w:rPr>
+          <w:color w:val="0E101A"/>
+        </w:rPr>
+      </w:pPr>
+      <w:r>
+        <w:rPr>
+          <w:color w:val="0E101A"/>
+        </w:rPr>
+        <w:t> </w:t>
+      </w:r>
+    </w:p>
+    <w:p>
+      <w:pPr>
+        <w:pStyle w:val="NormalWeb"/>
+        <w:spacing w:before="0" w:beforeAutospacing="0" w:after="0" w:afterAutospacing="0"/>
+        <w:rPr>
+          <w:color w:val="0E101A"/>
+        </w:rPr>
+      </w:pPr>
+      <w:r>
+        <w:rPr>
+          <w:color w:val="0E101A"/>
+        </w:rPr>
+        <w:t> </w:t>
+      </w:r>
+    </w:p>
+    <w:p>
+      <w:pPr>
+        <w:pStyle w:val="NormalWeb"/>
+        <w:spacing w:before="0" w:beforeAutospacing="0" w:after="0" w:afterAutospacing="0"/>
         <w:jc w:val="center"/>
         <w:rPr>
+          <w:rFonts w:ascii="Calibri" w:hAnsi="Calibri"/>
+          <w:color w:val="0E101A"/>
+          <w:sz w:val="50"/>
+        </w:rPr>
+      </w:pPr>
+      <w:r>
+        <w:rPr>
+          <w:rFonts w:ascii="Calibri" w:hAnsi="Calibri"/>
+          <w:color w:val="0E101A"/>
+          <w:sz w:val="50"/>
+        </w:rPr>
+        <w:t>COSC364 RIP Assignment</w:t>
+      </w:r>
+    </w:p>
+    <w:p>
+      <w:pPr>
+        <w:pStyle w:val="NormalWeb"/>
+        <w:spacing w:before="0" w:beforeAutospacing="0" w:after="0" w:afterAutospacing="0"/>
+        <w:jc w:val="center"/>
+        <w:rPr>
+          <w:rFonts w:ascii="Calibri" w:hAnsi="Calibri"/>
+          <w:color w:val="0E101A"/>
+          <w:sz w:val="30"/>
+        </w:rPr>
+      </w:pPr>
+    </w:p>
+    <w:p>
+      <w:pPr>
+        <w:pStyle w:val="NormalWeb"/>
+        <w:spacing w:before="0" w:beforeAutospacing="0" w:after="0" w:afterAutospacing="0"/>
+        <w:jc w:val="center"/>
+        <w:rPr>
+          <w:rFonts w:ascii="Calibri" w:hAnsi="Calibri"/>
+          <w:color w:val="0E101A"/>
+          <w:sz w:val="30"/>
+        </w:rPr>
+      </w:pPr>
+    </w:p>
+    <w:p>
+      <w:pPr>
+        <w:pStyle w:val="NormalWeb"/>
+        <w:spacing w:before="0" w:beforeAutospacing="0" w:after="0" w:afterAutospacing="0"/>
+        <w:jc w:val="center"/>
+        <w:rPr>
+          <w:rFonts w:ascii="Calibri" w:hAnsi="Calibri"/>
+          <w:color w:val="0E101A"/>
+          <w:sz w:val="30"/>
+        </w:rPr>
+      </w:pPr>
+    </w:p>
+    <w:p>
+      <w:pPr>
+        <w:pStyle w:val="NormalWeb"/>
+        <w:spacing w:before="0" w:beforeAutospacing="0" w:after="0" w:afterAutospacing="0"/>
+        <w:jc w:val="center"/>
+        <w:rPr>
+          <w:rFonts w:ascii="Calibri" w:hAnsi="Calibri"/>
+          <w:color w:val="0E101A"/>
+          <w:sz w:val="30"/>
+        </w:rPr>
+      </w:pPr>
+    </w:p>
+    <w:p>
+      <w:pPr>
+        <w:pStyle w:val="NormalWeb"/>
+        <w:spacing w:before="0" w:beforeAutospacing="0" w:after="0" w:afterAutospacing="0"/>
+        <w:jc w:val="center"/>
+        <w:rPr>
+          <w:rFonts w:ascii="Calibri" w:hAnsi="Calibri"/>
+          <w:color w:val="0E101A"/>
+          <w:sz w:val="30"/>
+        </w:rPr>
+      </w:pPr>
+    </w:p>
+    <w:p>
+      <w:pPr>
+        <w:pStyle w:val="NormalWeb"/>
+        <w:spacing w:before="0" w:beforeAutospacing="0" w:after="0" w:afterAutospacing="0"/>
+        <w:jc w:val="center"/>
+        <w:rPr>
+          <w:rFonts w:ascii="Calibri" w:hAnsi="Calibri"/>
+          <w:color w:val="0E101A"/>
+          <w:sz w:val="30"/>
+        </w:rPr>
+      </w:pPr>
+    </w:p>
+    <w:p>
+      <w:pPr>
+        <w:pStyle w:val="NormalWeb"/>
+        <w:spacing w:before="0" w:beforeAutospacing="0" w:after="0" w:afterAutospacing="0"/>
+        <w:jc w:val="center"/>
+        <w:rPr>
+          <w:rFonts w:ascii="Calibri" w:hAnsi="Calibri"/>
+          <w:color w:val="0E101A"/>
+          <w:sz w:val="30"/>
+        </w:rPr>
+      </w:pPr>
+      <w:r>
+        <w:rPr>
+          <w:rFonts w:ascii="Calibri" w:hAnsi="Calibri"/>
+          <w:color w:val="0E101A"/>
+          <w:sz w:val="30"/>
+        </w:rPr>
+        <w:t>Tim Lindbom (tli89) 46808065</w:t>
+      </w:r>
+    </w:p>
+    <w:p>
+      <w:pPr>
+        <w:pStyle w:val="NormalWeb"/>
+        <w:spacing w:before="0" w:beforeAutospacing="0" w:after="0" w:afterAutospacing="0"/>
+        <w:jc w:val="center"/>
+        <w:rPr>
+          <w:rFonts w:ascii="Calibri" w:hAnsi="Calibri"/>
+          <w:color w:val="0E101A"/>
+          <w:sz w:val="30"/>
+        </w:rPr>
+      </w:pPr>
+      <w:r>
+        <w:rPr>
+          <w:rFonts w:ascii="Calibri" w:hAnsi="Calibri"/>
+          <w:color w:val="0E101A"/>
+          <w:sz w:val="30"/>
+        </w:rPr>
+        <w:t xml:space="preserve">&amp; Ben Ireland (bir16) </w:t>
+      </w:r>
+      <w:proofErr w:type="spellStart"/>
+      <w:r>
+        <w:rPr>
+          <w:rFonts w:ascii="Calibri" w:hAnsi="Calibri"/>
+          <w:color w:val="0E101A"/>
+          <w:sz w:val="30"/>
+        </w:rPr>
+        <w:t>xxxxxxxx</w:t>
+      </w:r>
+      <w:proofErr w:type="spellEnd"/>
+    </w:p>
+    <w:p>
+      <w:pPr>
+        <w:pStyle w:val="NormalWeb"/>
+        <w:spacing w:before="0" w:beforeAutospacing="0" w:after="0" w:afterAutospacing="0"/>
+        <w:jc w:val="center"/>
+        <w:rPr>
+          <w:rFonts w:ascii="Calibri" w:hAnsi="Calibri"/>
+          <w:color w:val="0E101A"/>
+          <w:sz w:val="30"/>
+        </w:rPr>
+      </w:pPr>
+    </w:p>
+    <w:p>
+      <w:pPr>
+        <w:pStyle w:val="NormalWeb"/>
+        <w:spacing w:before="0" w:beforeAutospacing="0" w:after="0" w:afterAutospacing="0"/>
+        <w:jc w:val="center"/>
+        <w:rPr>
+          <w:rFonts w:ascii="Calibri" w:hAnsi="Calibri"/>
+          <w:color w:val="0E101A"/>
+          <w:sz w:val="30"/>
+        </w:rPr>
+      </w:pPr>
+    </w:p>
+    <w:p>
+      <w:pPr>
+        <w:pStyle w:val="NormalWeb"/>
+        <w:spacing w:before="0" w:beforeAutospacing="0" w:after="0" w:afterAutospacing="0"/>
+        <w:rPr>
+          <w:color w:val="0E101A"/>
+        </w:rPr>
+      </w:pPr>
+      <w:r>
+        <w:rPr>
+          <w:color w:val="0E101A"/>
+        </w:rPr>
+        <w:t> </w:t>
+      </w:r>
+    </w:p>
+    <w:p>
+      <w:pPr>
+        <w:pStyle w:val="NormalWeb"/>
+        <w:spacing w:before="0" w:beforeAutospacing="0" w:after="0" w:afterAutospacing="0"/>
+        <w:rPr>
+          <w:color w:val="0E101A"/>
+        </w:rPr>
+      </w:pPr>
+      <w:r>
+        <w:rPr>
+          <w:color w:val="0E101A"/>
+        </w:rPr>
+        <w:t> </w:t>
+      </w:r>
+    </w:p>
+    <w:p>
+      <w:pPr>
+        <w:pStyle w:val="NormalWeb"/>
+        <w:spacing w:before="0" w:beforeAutospacing="0" w:after="0" w:afterAutospacing="0"/>
+        <w:rPr>
+          <w:color w:val="0E101A"/>
+        </w:rPr>
+      </w:pPr>
+      <w:r>
+        <w:rPr>
+          <w:color w:val="0E101A"/>
+        </w:rPr>
+        <w:t> </w:t>
+      </w:r>
+    </w:p>
+    <w:p>
+      <w:pPr>
+        <w:pStyle w:val="NormalWeb"/>
+        <w:spacing w:before="0" w:beforeAutospacing="0" w:after="0" w:afterAutospacing="0"/>
+        <w:rPr>
+          <w:color w:val="0E101A"/>
+        </w:rPr>
+      </w:pPr>
+      <w:r>
+        <w:rPr>
+          <w:color w:val="0E101A"/>
+        </w:rPr>
+        <w:t> </w:t>
+      </w:r>
+    </w:p>
+    <w:p>
+      <w:pPr>
+        <w:pStyle w:val="NormalWeb"/>
+        <w:spacing w:before="0" w:beforeAutospacing="0" w:after="0" w:afterAutospacing="0"/>
+        <w:rPr>
+          <w:color w:val="0E101A"/>
+        </w:rPr>
+      </w:pPr>
+      <w:r>
+        <w:rPr>
+          <w:color w:val="0E101A"/>
+        </w:rPr>
+        <w:t> </w:t>
+      </w:r>
+    </w:p>
+    <w:p>
+      <w:pPr>
+        <w:pStyle w:val="NormalWeb"/>
+        <w:spacing w:before="0" w:beforeAutospacing="0" w:after="0" w:afterAutospacing="0"/>
+        <w:rPr>
+          <w:color w:val="0E101A"/>
+        </w:rPr>
+      </w:pPr>
+      <w:r>
+        <w:rPr>
+          <w:color w:val="0E101A"/>
+        </w:rPr>
+        <w:t> </w:t>
+      </w:r>
+    </w:p>
+    <w:p>
+      <w:pPr>
+        <w:pStyle w:val="NormalWeb"/>
+        <w:spacing w:before="0" w:beforeAutospacing="0" w:after="0" w:afterAutospacing="0"/>
+        <w:rPr>
+          <w:color w:val="0E101A"/>
+        </w:rPr>
+      </w:pPr>
+      <w:r>
+        <w:rPr>
+          <w:color w:val="0E101A"/>
+        </w:rPr>
+        <w:t> </w:t>
+      </w:r>
+    </w:p>
+    <w:p>
+      <w:pPr>
+        <w:pStyle w:val="NormalWeb"/>
+        <w:spacing w:before="0" w:beforeAutospacing="0" w:after="0" w:afterAutospacing="0"/>
+        <w:rPr>
+          <w:color w:val="0E101A"/>
+        </w:rPr>
+      </w:pPr>
+      <w:r>
+        <w:rPr>
+          <w:color w:val="0E101A"/>
+        </w:rPr>
+        <w:t> </w:t>
+      </w:r>
+    </w:p>
+    <w:p>
+      <w:pPr>
+        <w:pStyle w:val="NormalWeb"/>
+        <w:spacing w:before="0" w:beforeAutospacing="0" w:after="0" w:afterAutospacing="0"/>
+        <w:rPr>
+          <w:color w:val="0E101A"/>
+        </w:rPr>
+      </w:pPr>
+      <w:r>
+        <w:rPr>
+          <w:color w:val="0E101A"/>
+        </w:rPr>
+        <w:t> </w:t>
+      </w:r>
+    </w:p>
+    <w:p>
+      <w:pPr>
+        <w:pStyle w:val="NormalWeb"/>
+        <w:spacing w:before="0" w:beforeAutospacing="0" w:after="0" w:afterAutospacing="0"/>
+        <w:rPr>
+          <w:color w:val="0E101A"/>
+        </w:rPr>
+      </w:pPr>
+      <w:r>
+        <w:rPr>
+          <w:color w:val="0E101A"/>
+        </w:rPr>
+        <w:t> </w:t>
+      </w:r>
+    </w:p>
+    <w:p>
+      <w:pPr>
+        <w:pStyle w:val="NormalWeb"/>
+        <w:spacing w:before="0" w:beforeAutospacing="0" w:after="0" w:afterAutospacing="0"/>
+        <w:rPr>
+          <w:color w:val="0E101A"/>
+        </w:rPr>
+      </w:pPr>
+      <w:r>
+        <w:rPr>
+          <w:color w:val="0E101A"/>
+        </w:rPr>
+        <w:t> </w:t>
+      </w:r>
+    </w:p>
+    <w:p>
+      <w:pPr>
+        <w:pStyle w:val="NormalWeb"/>
+        <w:spacing w:before="0" w:beforeAutospacing="0" w:after="0" w:afterAutospacing="0"/>
+        <w:rPr>
+          <w:color w:val="0E101A"/>
+        </w:rPr>
+      </w:pPr>
+      <w:r>
+        <w:rPr>
+          <w:color w:val="0E101A"/>
+        </w:rPr>
+        <w:t> </w:t>
+      </w:r>
+    </w:p>
+    <w:p>
+      <w:pPr>
+        <w:pStyle w:val="NormalWeb"/>
+        <w:spacing w:before="0" w:beforeAutospacing="0" w:after="0" w:afterAutospacing="0"/>
+        <w:rPr>
+          <w:color w:val="0E101A"/>
+        </w:rPr>
+      </w:pPr>
+      <w:r>
+        <w:rPr>
+          <w:color w:val="0E101A"/>
+        </w:rPr>
+        <w:t> </w:t>
+      </w:r>
+    </w:p>
+    <w:p>
+      <w:pPr>
+        <w:pStyle w:val="NormalWeb"/>
+        <w:spacing w:before="0" w:beforeAutospacing="0" w:after="0" w:afterAutospacing="0"/>
+        <w:rPr>
+          <w:color w:val="0E101A"/>
+        </w:rPr>
+      </w:pPr>
+      <w:r>
+        <w:rPr>
+          <w:color w:val="0E101A"/>
+        </w:rPr>
+        <w:t> </w:t>
+      </w:r>
+    </w:p>
+    <w:p>
+      <w:pPr>
+        <w:pStyle w:val="NormalWeb"/>
+        <w:spacing w:before="0" w:beforeAutospacing="0" w:after="0" w:afterAutospacing="0"/>
+        <w:rPr>
+          <w:color w:val="0E101A"/>
+        </w:rPr>
+      </w:pPr>
+      <w:r>
+        <w:rPr>
+          <w:color w:val="0E101A"/>
+        </w:rPr>
+        <w:t> </w:t>
+      </w:r>
+    </w:p>
+    <w:p>
+      <w:pPr>
+        <w:pStyle w:val="NormalWeb"/>
+        <w:spacing w:before="0" w:beforeAutospacing="0" w:after="0" w:afterAutospacing="0"/>
+        <w:rPr>
+          <w:color w:val="0E101A"/>
+        </w:rPr>
+      </w:pPr>
+      <w:r>
+        <w:rPr>
+          <w:color w:val="0E101A"/>
+        </w:rPr>
+        <w:t> </w:t>
+      </w:r>
+    </w:p>
+    <w:p>
+      <w:pPr>
+        <w:pStyle w:val="NormalWeb"/>
+        <w:spacing w:before="0" w:beforeAutospacing="0" w:after="0" w:afterAutospacing="0"/>
+        <w:rPr>
+          <w:color w:val="0E101A"/>
+        </w:rPr>
+      </w:pPr>
+      <w:r>
+        <w:rPr>
+          <w:color w:val="0E101A"/>
+        </w:rPr>
+        <w:t> </w:t>
+      </w:r>
+    </w:p>
+    <w:p>
+      <w:pPr>
+        <w:pStyle w:val="NormalWeb"/>
+        <w:spacing w:before="0" w:beforeAutospacing="0" w:after="0" w:afterAutospacing="0"/>
+        <w:rPr>
+          <w:color w:val="0E101A"/>
+        </w:rPr>
+      </w:pPr>
+      <w:r>
+        <w:rPr>
+          <w:color w:val="0E101A"/>
+        </w:rPr>
+        <w:t> </w:t>
+      </w:r>
+    </w:p>
+    <w:p>
+      <w:pPr>
+        <w:pStyle w:val="NormalWeb"/>
+        <w:spacing w:before="0" w:beforeAutospacing="0" w:after="0" w:afterAutospacing="0"/>
+        <w:rPr>
+          <w:color w:val="0E101A"/>
+        </w:rPr>
+      </w:pPr>
+      <w:r>
+        <w:rPr>
+          <w:color w:val="0E101A"/>
+        </w:rPr>
+        <w:t> </w:t>
+      </w:r>
+    </w:p>
+    <w:p>
+      <w:pPr>
+        <w:pStyle w:val="NormalWeb"/>
+        <w:spacing w:before="0" w:beforeAutospacing="0" w:after="0" w:afterAutospacing="0"/>
+        <w:rPr>
+          <w:color w:val="0E101A"/>
+        </w:rPr>
+      </w:pPr>
+      <w:r>
+        <w:rPr>
+          <w:color w:val="0E101A"/>
+        </w:rPr>
+        <w:t> </w:t>
+      </w:r>
+    </w:p>
+    <w:p>
+      <w:pPr>
+        <w:pStyle w:val="NormalWeb"/>
+        <w:spacing w:before="0" w:beforeAutospacing="0" w:after="0" w:afterAutospacing="0"/>
+        <w:rPr>
+          <w:color w:val="0E101A"/>
+        </w:rPr>
+      </w:pPr>
+      <w:r>
+        <w:rPr>
+          <w:color w:val="0E101A"/>
+        </w:rPr>
+        <w:t> </w:t>
+      </w:r>
+    </w:p>
+    <w:p>
+      <w:pPr>
+        <w:pStyle w:val="NormalWeb"/>
+        <w:spacing w:before="0" w:beforeAutospacing="0" w:after="0" w:afterAutospacing="0"/>
+        <w:rPr>
+          <w:color w:val="0E101A"/>
+        </w:rPr>
+      </w:pPr>
+      <w:r>
+        <w:rPr>
+          <w:color w:val="0E101A"/>
+        </w:rPr>
+        <w:t> </w:t>
+      </w:r>
+    </w:p>
+    <w:p>
+      <w:pPr>
+        <w:pStyle w:val="NormalWeb"/>
+        <w:spacing w:before="0" w:beforeAutospacing="0" w:after="0" w:afterAutospacing="0"/>
+        <w:rPr>
+          <w:color w:val="0E101A"/>
+        </w:rPr>
+      </w:pPr>
+      <w:r>
+        <w:rPr>
+          <w:color w:val="0E101A"/>
+        </w:rPr>
+        <w:t> </w:t>
+      </w:r>
+    </w:p>
+    <w:p>
+      <w:pPr>
+        <w:pStyle w:val="NormalWeb"/>
+        <w:spacing w:before="0" w:beforeAutospacing="0" w:after="0" w:afterAutospacing="0"/>
+        <w:rPr>
+          <w:color w:val="0E101A"/>
+        </w:rPr>
+      </w:pPr>
+      <w:r>
+        <w:rPr>
+          <w:color w:val="0E101A"/>
+        </w:rPr>
+        <w:t> </w:t>
+      </w:r>
+    </w:p>
+    <w:p>
+      <w:pPr>
+        <w:pStyle w:val="NormalWeb"/>
+        <w:spacing w:before="0" w:beforeAutospacing="0" w:after="0" w:afterAutospacing="0"/>
+        <w:rPr>
+          <w:color w:val="0E101A"/>
+        </w:rPr>
+      </w:pPr>
+      <w:r>
+        <w:rPr>
+          <w:color w:val="0E101A"/>
+        </w:rPr>
+        <w:t> </w:t>
+      </w:r>
+    </w:p>
+    <w:p>
+      <w:pPr>
+        <w:pStyle w:val="NormalWeb"/>
+        <w:spacing w:before="0" w:beforeAutospacing="0" w:after="0" w:afterAutospacing="0"/>
+        <w:rPr>
+          <w:color w:val="0E101A"/>
+        </w:rPr>
+      </w:pPr>
+      <w:r>
+        <w:rPr>
+          <w:color w:val="0E101A"/>
+        </w:rPr>
+        <w:t> </w:t>
+      </w:r>
+    </w:p>
+    <w:p>
+      <w:pPr>
+        <w:pStyle w:val="NormalWeb"/>
+        <w:spacing w:before="0" w:beforeAutospacing="0" w:after="0" w:afterAutospacing="0"/>
+        <w:rPr>
+          <w:color w:val="0E101A"/>
+        </w:rPr>
+      </w:pPr>
+      <w:r>
+        <w:rPr>
+          <w:color w:val="0E101A"/>
+        </w:rPr>
+        <w:t> </w:t>
+      </w:r>
+    </w:p>
+    <w:p>
+      <w:pPr>
+        <w:pStyle w:val="NormalWeb"/>
+        <w:spacing w:before="0" w:beforeAutospacing="0" w:after="0" w:afterAutospacing="0"/>
+        <w:rPr>
+          <w:color w:val="0E101A"/>
+        </w:rPr>
+      </w:pPr>
+      <w:r>
+        <w:rPr>
+          <w:color w:val="0E101A"/>
+        </w:rPr>
+        <w:t> </w:t>
+      </w:r>
+    </w:p>
+    <w:p>
+      <w:pPr>
+        <w:pStyle w:val="NormalWeb"/>
+        <w:spacing w:before="0" w:beforeAutospacing="0" w:after="0" w:afterAutospacing="0"/>
+        <w:rPr>
+          <w:color w:val="0E101A"/>
+        </w:rPr>
+      </w:pPr>
+      <w:r>
+        <w:rPr>
+          <w:color w:val="0E101A"/>
+        </w:rPr>
+        <w:t> </w:t>
+      </w:r>
+    </w:p>
+    <w:p>
+      <w:pPr>
+        <w:pStyle w:val="NormalWeb"/>
+        <w:spacing w:before="0" w:beforeAutospacing="0" w:after="0" w:afterAutospacing="0"/>
+        <w:rPr>
+          <w:color w:val="0E101A"/>
+        </w:rPr>
+      </w:pPr>
+      <w:r>
+        <w:rPr>
+          <w:color w:val="0E101A"/>
+        </w:rPr>
+        <w:t> </w:t>
+      </w:r>
+    </w:p>
+    <w:p>
+      <w:pPr>
+        <w:pStyle w:val="NormalWeb"/>
+        <w:spacing w:before="0" w:beforeAutospacing="0" w:after="0" w:afterAutospacing="0"/>
+        <w:rPr>
+          <w:color w:val="0E101A"/>
+        </w:rPr>
+      </w:pPr>
+      <w:r>
+        <w:rPr>
+          <w:color w:val="0E101A"/>
+        </w:rPr>
+        <w:t> </w:t>
+      </w:r>
+    </w:p>
+    <w:p>
+      <w:pPr>
+        <w:pStyle w:val="NormalWeb"/>
+        <w:spacing w:before="0" w:beforeAutospacing="0" w:after="0" w:afterAutospacing="0"/>
+        <w:rPr>
+          <w:color w:val="0E101A"/>
+        </w:rPr>
+      </w:pPr>
+      <w:r>
+        <w:rPr>
+          <w:color w:val="0E101A"/>
+        </w:rPr>
+        <w:t> </w:t>
+      </w:r>
+    </w:p>
+    <w:p>
+      <w:pPr>
+        <w:pStyle w:val="NormalWeb"/>
+        <w:spacing w:before="0" w:beforeAutospacing="0" w:after="0" w:afterAutospacing="0"/>
+        <w:rPr>
+          <w:color w:val="0E101A"/>
+        </w:rPr>
+      </w:pPr>
+      <w:r>
+        <w:rPr>
+          <w:color w:val="0E101A"/>
+        </w:rPr>
+        <w:t> </w:t>
+      </w:r>
+    </w:p>
+    <w:p>
+      <w:pPr>
+        <w:pStyle w:val="NormalWeb"/>
+        <w:spacing w:before="0" w:beforeAutospacing="0" w:after="0" w:afterAutospacing="0"/>
+        <w:rPr>
+          <w:color w:val="0E101A"/>
+        </w:rPr>
+      </w:pPr>
+      <w:r>
+        <w:rPr>
+          <w:color w:val="0E101A"/>
+        </w:rPr>
+        <w:t> </w:t>
+      </w:r>
+    </w:p>
+    <w:p>
+      <w:pPr>
+        <w:pStyle w:val="NormalWeb"/>
+        <w:spacing w:before="0" w:beforeAutospacing="0" w:after="0" w:afterAutospacing="0"/>
+        <w:rPr>
+          <w:color w:val="0E101A"/>
+        </w:rPr>
+      </w:pPr>
+      <w:r>
+        <w:rPr>
+          <w:color w:val="0E101A"/>
+        </w:rPr>
+        <w:lastRenderedPageBreak/>
+        <w:t> </w:t>
+      </w:r>
+    </w:p>
+    <w:p>
+      <w:pPr>
+        <w:pStyle w:val="NormalWeb"/>
+        <w:spacing w:before="0" w:beforeAutospacing="0" w:after="0" w:afterAutospacing="0"/>
+        <w:rPr>
+          <w:color w:val="0E101A"/>
+        </w:rPr>
+      </w:pPr>
+      <w:r>
+        <w:rPr>
+          <w:color w:val="0E101A"/>
+        </w:rPr>
+        <w:t> </w:t>
+      </w:r>
+    </w:p>
+    <w:p>
+      <w:pPr>
+        <w:pStyle w:val="NormalWeb"/>
+        <w:spacing w:before="0" w:beforeAutospacing="0" w:after="0" w:afterAutospacing="0"/>
+        <w:rPr>
+          <w:color w:val="0E101A"/>
+        </w:rPr>
+      </w:pPr>
+      <w:r>
+        <w:rPr>
+          <w:color w:val="0E101A"/>
+        </w:rPr>
+        <w:t> </w:t>
+      </w:r>
+    </w:p>
+    <w:p>
+      <w:pPr>
+        <w:pStyle w:val="NormalWeb"/>
+        <w:spacing w:before="0" w:beforeAutospacing="0" w:after="0" w:afterAutospacing="0"/>
+        <w:rPr>
+          <w:color w:val="0E101A"/>
+        </w:rPr>
+      </w:pPr>
+      <w:r>
+        <w:rPr>
+          <w:color w:val="0E101A"/>
+        </w:rPr>
+        <w:t> </w:t>
+      </w:r>
+    </w:p>
+    <w:p>
+      <w:pPr>
+        <w:pStyle w:val="NormalWeb"/>
+        <w:spacing w:before="0" w:beforeAutospacing="0" w:after="0" w:afterAutospacing="0"/>
+        <w:rPr>
+          <w:color w:val="0E101A"/>
+        </w:rPr>
+      </w:pPr>
+      <w:r>
+        <w:rPr>
+          <w:color w:val="0E101A"/>
+        </w:rPr>
+        <w:t> </w:t>
+      </w:r>
+    </w:p>
+    <w:p>
+      <w:pPr>
+        <w:pStyle w:val="NormalWeb"/>
+        <w:spacing w:before="0" w:beforeAutospacing="0" w:after="0" w:afterAutospacing="0"/>
+        <w:rPr>
+          <w:rFonts w:asciiTheme="minorHAnsi" w:hAnsiTheme="minorHAnsi" w:cstheme="minorHAnsi"/>
+          <w:color w:val="0E101A"/>
+        </w:rPr>
+      </w:pPr>
+      <w:r>
+        <w:rPr>
+          <w:rFonts w:asciiTheme="minorHAnsi" w:hAnsiTheme="minorHAnsi" w:cstheme="minorHAnsi"/>
+          <w:color w:val="0E101A"/>
+          <w:sz w:val="32"/>
+        </w:rPr>
+        <w:t>Contributions</w:t>
+      </w:r>
+      <w:r>
+        <w:rPr>
+          <w:rFonts w:asciiTheme="minorHAnsi" w:hAnsiTheme="minorHAnsi" w:cstheme="minorHAnsi"/>
+          <w:color w:val="0E101A"/>
+        </w:rPr>
+        <w:t>:</w:t>
+      </w:r>
+    </w:p>
+    <w:p>
+      <w:pPr>
+        <w:pStyle w:val="NormalWeb"/>
+        <w:spacing w:before="0" w:beforeAutospacing="0" w:after="0" w:afterAutospacing="0"/>
+        <w:rPr>
+          <w:rFonts w:asciiTheme="minorHAnsi" w:hAnsiTheme="minorHAnsi" w:cstheme="minorHAnsi"/>
+          <w:color w:val="0E101A"/>
+        </w:rPr>
+      </w:pPr>
+      <w:r>
+        <w:rPr>
+          <w:rFonts w:asciiTheme="minorHAnsi" w:hAnsiTheme="minorHAnsi" w:cstheme="minorHAnsi"/>
+          <w:color w:val="0E101A"/>
+        </w:rPr>
+        <w:t> </w:t>
+      </w:r>
+    </w:p>
+    <w:p>
+      <w:pPr>
+        <w:pStyle w:val="NormalWeb"/>
+        <w:spacing w:before="0" w:beforeAutospacing="0" w:after="0" w:afterAutospacing="0"/>
+        <w:rPr>
+          <w:rFonts w:asciiTheme="minorHAnsi" w:hAnsiTheme="minorHAnsi" w:cstheme="minorHAnsi"/>
+          <w:color w:val="0E101A"/>
           <w:sz w:val="28"/>
           <w:szCs w:val="28"/>
         </w:rPr>
       </w:pPr>
-    </w:p>
-    <w:p>
-      <w:pPr>
-        <w:pStyle w:val="PreformattedText"/>
-        <w:jc w:val="center"/>
-        <w:rPr>
+      <w:r>
+        <w:rPr>
+          <w:rFonts w:asciiTheme="minorHAnsi" w:hAnsiTheme="minorHAnsi" w:cstheme="minorHAnsi"/>
+          <w:color w:val="0E101A"/>
           <w:sz w:val="28"/>
           <w:szCs w:val="28"/>
         </w:rPr>
-      </w:pPr>
-      <w:r>
-        <w:rPr>
-          <w:sz w:val="36"/>
-          <w:szCs w:val="36"/>
-        </w:rPr>
-        <w:t>COSC364 RIP Assignment</w:t>
-      </w:r>
-      <w:r>
-        <w:rPr>
+        <w:t>Ben 60%</w:t>
+      </w:r>
+    </w:p>
+    <w:p>
+      <w:pPr>
+        <w:pStyle w:val="NormalWeb"/>
+        <w:spacing w:before="0" w:beforeAutospacing="0" w:after="0" w:afterAutospacing="0"/>
+        <w:rPr>
+          <w:rFonts w:asciiTheme="minorHAnsi" w:hAnsiTheme="minorHAnsi" w:cstheme="minorHAnsi"/>
+          <w:color w:val="0E101A"/>
           <w:sz w:val="28"/>
           <w:szCs w:val="28"/>
         </w:rPr>
-        <w:t xml:space="preserve">  </w:t>
-      </w:r>
-    </w:p>
-    <w:p>
-      <w:pPr>
-        <w:pStyle w:val="PreformattedText"/>
-        <w:jc w:val="center"/>
-        <w:rPr>
+      </w:pPr>
+    </w:p>
+    <w:p>
+      <w:pPr>
+        <w:pStyle w:val="NormalWeb"/>
+        <w:spacing w:before="0" w:beforeAutospacing="0" w:after="0" w:afterAutospacing="0"/>
+        <w:rPr>
+          <w:rFonts w:asciiTheme="minorHAnsi" w:hAnsiTheme="minorHAnsi" w:cstheme="minorHAnsi"/>
+          <w:color w:val="0E101A"/>
+        </w:rPr>
+      </w:pPr>
+      <w:r>
+        <w:rPr>
+          <w:rFonts w:asciiTheme="minorHAnsi" w:hAnsiTheme="minorHAnsi" w:cstheme="minorHAnsi"/>
+          <w:color w:val="0E101A"/>
+        </w:rPr>
+        <w:t>• Bellman-Ford algorithm: BellmanFordAlgorithm.py is used throughout the project to compute the</w:t>
+      </w:r>
+    </w:p>
+    <w:p>
+      <w:pPr>
+        <w:pStyle w:val="NormalWeb"/>
+        <w:spacing w:before="0" w:beforeAutospacing="0" w:after="0" w:afterAutospacing="0"/>
+        <w:rPr>
+          <w:rFonts w:asciiTheme="minorHAnsi" w:hAnsiTheme="minorHAnsi" w:cstheme="minorHAnsi"/>
+          <w:color w:val="0E101A"/>
+        </w:rPr>
+      </w:pPr>
+      <w:r>
+        <w:rPr>
+          <w:rFonts w:asciiTheme="minorHAnsi" w:hAnsiTheme="minorHAnsi" w:cstheme="minorHAnsi"/>
+          <w:color w:val="0E101A"/>
+        </w:rPr>
+        <w:t xml:space="preserve"> shortest path to each router, add new routers to a routing table, and update routing tables if any changes need to be made.</w:t>
+      </w:r>
+    </w:p>
+    <w:p>
+      <w:pPr>
+        <w:pStyle w:val="NormalWeb"/>
+        <w:spacing w:before="0" w:beforeAutospacing="0" w:after="0" w:afterAutospacing="0"/>
+        <w:rPr>
+          <w:rFonts w:asciiTheme="minorHAnsi" w:hAnsiTheme="minorHAnsi" w:cstheme="minorHAnsi"/>
+          <w:color w:val="0E101A"/>
+        </w:rPr>
+      </w:pPr>
+      <w:r>
+        <w:rPr>
+          <w:rFonts w:asciiTheme="minorHAnsi" w:hAnsiTheme="minorHAnsi" w:cstheme="minorHAnsi"/>
+          <w:color w:val="0E101A"/>
+        </w:rPr>
+        <w:t xml:space="preserve">• Response handler: The ResponseHandler.py file is used to Generate packets and packet headers, </w:t>
+      </w:r>
+      <w:r>
+        <w:rPr>
+          <w:rFonts w:asciiTheme="minorHAnsi" w:hAnsiTheme="minorHAnsi" w:cstheme="minorHAnsi"/>
+          <w:color w:val="0E101A"/>
+        </w:rPr>
+        <w:t>read,</w:t>
+      </w:r>
+      <w:r>
+        <w:rPr>
+          <w:rFonts w:asciiTheme="minorHAnsi" w:hAnsiTheme="minorHAnsi" w:cstheme="minorHAnsi"/>
+          <w:color w:val="0E101A"/>
+        </w:rPr>
+        <w:t xml:space="preserve"> and unpack messages received from neighbours, and send responses.</w:t>
+      </w:r>
+    </w:p>
+    <w:p>
+      <w:pPr>
+        <w:pStyle w:val="NormalWeb"/>
+        <w:spacing w:before="0" w:beforeAutospacing="0" w:after="0" w:afterAutospacing="0"/>
+        <w:rPr>
+          <w:rFonts w:asciiTheme="minorHAnsi" w:hAnsiTheme="minorHAnsi" w:cstheme="minorHAnsi"/>
+          <w:color w:val="0E101A"/>
+        </w:rPr>
+      </w:pPr>
+      <w:r>
+        <w:rPr>
+          <w:rFonts w:asciiTheme="minorHAnsi" w:hAnsiTheme="minorHAnsi" w:cstheme="minorHAnsi"/>
+          <w:color w:val="0E101A"/>
+        </w:rPr>
+        <w:t>• RIP demon: RIPDemon.py is the main file of the program. This file calls the helper functions and initiates the main infinite loop of the program.</w:t>
+      </w:r>
+    </w:p>
+    <w:p>
+      <w:pPr>
+        <w:pStyle w:val="NormalWeb"/>
+        <w:spacing w:before="0" w:beforeAutospacing="0" w:after="0" w:afterAutospacing="0"/>
+        <w:rPr>
+          <w:rFonts w:asciiTheme="minorHAnsi" w:hAnsiTheme="minorHAnsi" w:cstheme="minorHAnsi"/>
+          <w:color w:val="0E101A"/>
+        </w:rPr>
+      </w:pPr>
+      <w:r>
+        <w:rPr>
+          <w:rFonts w:asciiTheme="minorHAnsi" w:hAnsiTheme="minorHAnsi" w:cstheme="minorHAnsi"/>
+          <w:color w:val="0E101A"/>
+        </w:rPr>
+        <w:t xml:space="preserve">• Timer: Timer.py contains the helper functions for all the timers used in the program, such as the timer </w:t>
+      </w:r>
+    </w:p>
+    <w:p>
+      <w:pPr>
+        <w:pStyle w:val="NormalWeb"/>
+        <w:spacing w:before="0" w:beforeAutospacing="0" w:after="0" w:afterAutospacing="0"/>
+        <w:rPr>
+          <w:rFonts w:asciiTheme="minorHAnsi" w:hAnsiTheme="minorHAnsi" w:cstheme="minorHAnsi"/>
+          <w:color w:val="0E101A"/>
+        </w:rPr>
+      </w:pPr>
+      <w:r>
+        <w:rPr>
+          <w:rFonts w:asciiTheme="minorHAnsi" w:hAnsiTheme="minorHAnsi" w:cstheme="minorHAnsi"/>
+          <w:color w:val="0E101A"/>
+        </w:rPr>
+        <w:t>initialiser, timer checks, and the garbage collection timer.</w:t>
+      </w:r>
+    </w:p>
+    <w:p>
+      <w:pPr>
+        <w:pStyle w:val="NormalWeb"/>
+        <w:spacing w:before="0" w:beforeAutospacing="0" w:after="0" w:afterAutospacing="0"/>
+        <w:rPr>
+          <w:rFonts w:asciiTheme="minorHAnsi" w:hAnsiTheme="minorHAnsi" w:cstheme="minorHAnsi"/>
+          <w:color w:val="0E101A"/>
           <w:sz w:val="28"/>
           <w:szCs w:val="28"/>
         </w:rPr>
       </w:pPr>
-    </w:p>
-    <w:p>
-      <w:pPr>
-        <w:pStyle w:val="PreformattedText"/>
-        <w:jc w:val="center"/>
-        <w:rPr>
+      <w:r>
+        <w:rPr>
+          <w:rFonts w:asciiTheme="minorHAnsi" w:hAnsiTheme="minorHAnsi" w:cstheme="minorHAnsi"/>
+          <w:color w:val="0E101A"/>
           <w:sz w:val="28"/>
           <w:szCs w:val="28"/>
         </w:rPr>
-      </w:pPr>
-    </w:p>
-    <w:p>
-      <w:pPr>
-        <w:pStyle w:val="PreformattedText"/>
-        <w:jc w:val="center"/>
-        <w:rPr>
+        <w:t>Tim 40%</w:t>
+      </w:r>
+    </w:p>
+    <w:p>
+      <w:pPr>
+        <w:pStyle w:val="NormalWeb"/>
+        <w:spacing w:before="0" w:beforeAutospacing="0" w:after="0" w:afterAutospacing="0"/>
+        <w:rPr>
+          <w:rFonts w:asciiTheme="minorHAnsi" w:hAnsiTheme="minorHAnsi" w:cstheme="minorHAnsi"/>
+          <w:color w:val="0E101A"/>
           <w:sz w:val="28"/>
           <w:szCs w:val="28"/>
         </w:rPr>
@@ -86,910 +1058,623 @@
     </w:p>
     <w:p>
       <w:pPr>
-        <w:pStyle w:val="PreformattedText"/>
-        <w:jc w:val="center"/>
-        <w:rPr>
-          <w:sz w:val="28"/>
-          <w:szCs w:val="28"/>
-        </w:rPr>
-      </w:pPr>
-    </w:p>
-    <w:p>
-      <w:pPr>
-        <w:pStyle w:val="PreformattedText"/>
-        <w:jc w:val="center"/>
-        <w:rPr>
-          <w:sz w:val="28"/>
-          <w:szCs w:val="28"/>
-        </w:rPr>
-      </w:pPr>
-    </w:p>
-    <w:p>
-      <w:pPr>
-        <w:pStyle w:val="PreformattedText"/>
-        <w:jc w:val="center"/>
-        <w:rPr>
-          <w:sz w:val="28"/>
-          <w:szCs w:val="28"/>
-        </w:rPr>
-      </w:pPr>
-    </w:p>
-    <w:p>
-      <w:pPr>
-        <w:pStyle w:val="PreformattedText"/>
-        <w:jc w:val="center"/>
-        <w:rPr>
-          <w:sz w:val="28"/>
-          <w:szCs w:val="28"/>
-        </w:rPr>
-      </w:pPr>
-      <w:r>
-        <w:rPr>
-          <w:sz w:val="24"/>
-          <w:szCs w:val="24"/>
-        </w:rPr>
-        <w:t>Tim Lindbom (tli89) 46808065</w:t>
-      </w:r>
-    </w:p>
-    <w:p>
-      <w:pPr>
-        <w:pStyle w:val="PreformattedText"/>
-        <w:jc w:val="center"/>
-        <w:rPr>
-          <w:sz w:val="28"/>
-          <w:szCs w:val="28"/>
-        </w:rPr>
-      </w:pPr>
-      <w:r>
-        <w:rPr>
-          <w:sz w:val="24"/>
-          <w:szCs w:val="24"/>
-        </w:rPr>
-        <w:t>&amp; Ben Ireland (bir16)</w:t>
-      </w:r>
-      <w:r>
-        <w:rPr>
-          <w:sz w:val="28"/>
-          <w:szCs w:val="28"/>
+        <w:pStyle w:val="NormalWeb"/>
+        <w:spacing w:before="0" w:beforeAutospacing="0" w:after="0" w:afterAutospacing="0"/>
+        <w:rPr>
+          <w:rFonts w:asciiTheme="minorHAnsi" w:hAnsiTheme="minorHAnsi" w:cstheme="minorHAnsi"/>
+          <w:color w:val="0E101A"/>
+        </w:rPr>
+      </w:pPr>
+      <w:r>
+        <w:rPr>
+          <w:rFonts w:asciiTheme="minorHAnsi" w:hAnsiTheme="minorHAnsi" w:cstheme="minorHAnsi"/>
+          <w:color w:val="0E101A"/>
+        </w:rPr>
+        <w:t>• Router: the router.py file is where the router class is defined. After the txt file is parsed the output is passed into a Router class constructor.</w:t>
+      </w:r>
+    </w:p>
+    <w:p>
+      <w:pPr>
+        <w:pStyle w:val="NormalWeb"/>
+        <w:spacing w:before="0" w:beforeAutospacing="0" w:after="0" w:afterAutospacing="0"/>
+        <w:rPr>
+          <w:rFonts w:asciiTheme="minorHAnsi" w:hAnsiTheme="minorHAnsi" w:cstheme="minorHAnsi"/>
+          <w:color w:val="0E101A"/>
+        </w:rPr>
+      </w:pPr>
+      <w:r>
+        <w:rPr>
+          <w:rFonts w:asciiTheme="minorHAnsi" w:hAnsiTheme="minorHAnsi" w:cstheme="minorHAnsi"/>
+          <w:color w:val="0E101A"/>
+        </w:rPr>
+        <w:t>• Router Configuration: The routerConfig.py file parses the input file in which the router descriptions are contained and returns a list containing the id, input, output ports, and timers.</w:t>
+      </w:r>
+    </w:p>
+    <w:p>
+      <w:pPr>
+        <w:pStyle w:val="NormalWeb"/>
+        <w:spacing w:before="0" w:beforeAutospacing="0" w:after="0" w:afterAutospacing="0"/>
+        <w:rPr>
+          <w:rFonts w:asciiTheme="minorHAnsi" w:hAnsiTheme="minorHAnsi" w:cstheme="minorHAnsi"/>
+          <w:color w:val="0E101A"/>
+        </w:rPr>
+      </w:pPr>
+      <w:r>
+        <w:rPr>
+          <w:rFonts w:asciiTheme="minorHAnsi" w:hAnsiTheme="minorHAnsi" w:cstheme="minorHAnsi"/>
+          <w:color w:val="0E101A"/>
+        </w:rPr>
+        <w:t>• Error Handling: The ErrorHandler.py file is where most of the error check functions for the Id, input and output ports, timers, and packet generation are held.</w:t>
+      </w:r>
+    </w:p>
+    <w:p>
+      <w:pPr>
+        <w:pStyle w:val="NormalWeb"/>
+        <w:spacing w:before="0" w:beforeAutospacing="0" w:after="0" w:afterAutospacing="0"/>
+        <w:rPr>
+          <w:rFonts w:asciiTheme="minorHAnsi" w:hAnsiTheme="minorHAnsi" w:cstheme="minorHAnsi"/>
+          <w:color w:val="0E101A"/>
+        </w:rPr>
+      </w:pPr>
+      <w:r>
+        <w:rPr>
+          <w:rFonts w:asciiTheme="minorHAnsi" w:hAnsiTheme="minorHAnsi" w:cstheme="minorHAnsi"/>
+          <w:color w:val="0E101A"/>
+        </w:rPr>
+        <w:t> </w:t>
+      </w:r>
+    </w:p>
+    <w:p>
+      <w:pPr>
+        <w:pStyle w:val="NormalWeb"/>
+        <w:spacing w:before="0" w:beforeAutospacing="0" w:after="0" w:afterAutospacing="0"/>
+        <w:rPr>
+          <w:rFonts w:asciiTheme="minorHAnsi" w:hAnsiTheme="minorHAnsi" w:cstheme="minorHAnsi"/>
+          <w:color w:val="0E101A"/>
+        </w:rPr>
+      </w:pPr>
+      <w:r>
+        <w:rPr>
+          <w:rFonts w:asciiTheme="minorHAnsi" w:hAnsiTheme="minorHAnsi" w:cstheme="minorHAnsi"/>
+          <w:color w:val="0E101A"/>
+        </w:rPr>
+        <w:t> </w:t>
+      </w:r>
+    </w:p>
+    <w:p>
+      <w:pPr>
+        <w:pStyle w:val="NormalWeb"/>
+        <w:spacing w:before="0" w:beforeAutospacing="0" w:after="0" w:afterAutospacing="0"/>
+        <w:rPr>
+          <w:rFonts w:asciiTheme="minorHAnsi" w:hAnsiTheme="minorHAnsi" w:cstheme="minorHAnsi"/>
+          <w:color w:val="0E101A"/>
+        </w:rPr>
+      </w:pPr>
+      <w:r>
+        <w:rPr>
+          <w:rFonts w:asciiTheme="minorHAnsi" w:hAnsiTheme="minorHAnsi" w:cstheme="minorHAnsi"/>
+          <w:color w:val="0E101A"/>
+        </w:rPr>
+        <w:t> </w:t>
+      </w:r>
+    </w:p>
+    <w:p>
+      <w:pPr>
+        <w:pStyle w:val="NormalWeb"/>
+        <w:spacing w:before="0" w:beforeAutospacing="0" w:after="0" w:afterAutospacing="0"/>
+        <w:rPr>
+          <w:rFonts w:asciiTheme="minorHAnsi" w:hAnsiTheme="minorHAnsi" w:cstheme="minorHAnsi"/>
+          <w:color w:val="0E101A"/>
+        </w:rPr>
+      </w:pPr>
+      <w:r>
+        <w:rPr>
+          <w:rFonts w:asciiTheme="minorHAnsi" w:hAnsiTheme="minorHAnsi" w:cstheme="minorHAnsi"/>
+          <w:color w:val="0E101A"/>
+        </w:rPr>
+        <w:t> </w:t>
+      </w:r>
+    </w:p>
+    <w:p>
+      <w:pPr>
+        <w:pStyle w:val="NormalWeb"/>
+        <w:spacing w:before="0" w:beforeAutospacing="0" w:after="0" w:afterAutospacing="0"/>
+        <w:rPr>
+          <w:rFonts w:asciiTheme="minorHAnsi" w:hAnsiTheme="minorHAnsi" w:cstheme="minorHAnsi"/>
+          <w:color w:val="0E101A"/>
+        </w:rPr>
+      </w:pPr>
+      <w:r>
+        <w:rPr>
+          <w:rFonts w:asciiTheme="minorHAnsi" w:hAnsiTheme="minorHAnsi" w:cstheme="minorHAnsi"/>
+          <w:color w:val="0E101A"/>
+        </w:rPr>
+        <w:t> </w:t>
+      </w:r>
+    </w:p>
+    <w:p>
+      <w:pPr>
+        <w:pStyle w:val="NormalWeb"/>
+        <w:spacing w:before="0" w:beforeAutospacing="0" w:after="0" w:afterAutospacing="0"/>
+        <w:rPr>
+          <w:rFonts w:asciiTheme="minorHAnsi" w:hAnsiTheme="minorHAnsi" w:cstheme="minorHAnsi"/>
+          <w:color w:val="0E101A"/>
+        </w:rPr>
+      </w:pPr>
+      <w:r>
+        <w:rPr>
+          <w:rFonts w:asciiTheme="minorHAnsi" w:hAnsiTheme="minorHAnsi" w:cstheme="minorHAnsi"/>
+          <w:color w:val="0E101A"/>
+        </w:rPr>
+        <w:t> </w:t>
+      </w:r>
+    </w:p>
+    <w:p>
+      <w:pPr>
+        <w:pStyle w:val="NormalWeb"/>
+        <w:spacing w:before="0" w:beforeAutospacing="0" w:after="0" w:afterAutospacing="0"/>
+        <w:rPr>
+          <w:rFonts w:asciiTheme="minorHAnsi" w:hAnsiTheme="minorHAnsi" w:cstheme="minorHAnsi"/>
+          <w:color w:val="0E101A"/>
+        </w:rPr>
+      </w:pPr>
+      <w:r>
+        <w:rPr>
+          <w:rFonts w:asciiTheme="minorHAnsi" w:hAnsiTheme="minorHAnsi" w:cstheme="minorHAnsi"/>
+          <w:color w:val="0E101A"/>
+          <w:sz w:val="32"/>
+        </w:rPr>
+        <w:t>Testing</w:t>
+      </w:r>
+      <w:r>
+        <w:rPr>
+          <w:rFonts w:asciiTheme="minorHAnsi" w:hAnsiTheme="minorHAnsi" w:cstheme="minorHAnsi"/>
+          <w:color w:val="0E101A"/>
+        </w:rPr>
+        <w:t>:</w:t>
+      </w:r>
+    </w:p>
+    <w:p>
+      <w:pPr>
+        <w:pStyle w:val="NormalWeb"/>
+        <w:spacing w:before="0" w:beforeAutospacing="0" w:after="0" w:afterAutospacing="0"/>
+        <w:rPr>
+          <w:rFonts w:asciiTheme="minorHAnsi" w:hAnsiTheme="minorHAnsi" w:cstheme="minorHAnsi"/>
+          <w:color w:val="0E101A"/>
+        </w:rPr>
+      </w:pPr>
+      <w:r>
+        <w:rPr>
+          <w:rFonts w:asciiTheme="minorHAnsi" w:hAnsiTheme="minorHAnsi" w:cstheme="minorHAnsi"/>
+          <w:color w:val="0E101A"/>
+        </w:rPr>
+        <w:t> </w:t>
+      </w:r>
+    </w:p>
+    <w:p>
+      <w:pPr>
+        <w:pStyle w:val="NormalWeb"/>
+        <w:spacing w:before="0" w:beforeAutospacing="0" w:after="0" w:afterAutospacing="0"/>
+        <w:rPr>
+          <w:rFonts w:asciiTheme="minorHAnsi" w:hAnsiTheme="minorHAnsi" w:cstheme="minorHAnsi"/>
+          <w:color w:val="0E101A"/>
+        </w:rPr>
+      </w:pPr>
+      <w:r>
+        <w:rPr>
+          <w:rFonts w:asciiTheme="minorHAnsi" w:hAnsiTheme="minorHAnsi" w:cstheme="minorHAnsi"/>
+          <w:color w:val="0E101A"/>
+        </w:rPr>
+        <w:t xml:space="preserve">When we first begin testing one big issue we ran into while testing was how we were going to run the </w:t>
+      </w:r>
+    </w:p>
+    <w:p>
+      <w:pPr>
+        <w:pStyle w:val="NormalWeb"/>
+        <w:spacing w:before="0" w:beforeAutospacing="0" w:after="0" w:afterAutospacing="0"/>
+        <w:rPr>
+          <w:rFonts w:asciiTheme="minorHAnsi" w:hAnsiTheme="minorHAnsi" w:cstheme="minorHAnsi"/>
+          <w:color w:val="0E101A"/>
+        </w:rPr>
+      </w:pPr>
+      <w:r>
+        <w:rPr>
+          <w:rFonts w:asciiTheme="minorHAnsi" w:hAnsiTheme="minorHAnsi" w:cstheme="minorHAnsi"/>
+          <w:color w:val="0E101A"/>
+        </w:rPr>
+        <w:t xml:space="preserve">demon if we had all the routers in one text file and only one instance of the program running. The code we had at that time was expected to parse the single txt file and create a router for each line in the file. Once the routers had been initialised and the ports had been </w:t>
+      </w:r>
+      <w:r>
+        <w:rPr>
+          <w:rFonts w:asciiTheme="minorHAnsi" w:hAnsiTheme="minorHAnsi" w:cstheme="minorHAnsi"/>
+          <w:color w:val="0E101A"/>
+        </w:rPr>
+        <w:t>bound,</w:t>
+      </w:r>
+      <w:r>
+        <w:rPr>
+          <w:rFonts w:asciiTheme="minorHAnsi" w:hAnsiTheme="minorHAnsi" w:cstheme="minorHAnsi"/>
+          <w:color w:val="0E101A"/>
+        </w:rPr>
+        <w:t xml:space="preserve"> we expected the code to call the select method on each router and send a packet to each router in its output list. However, when we ran this, we got stuck in what seemed to be an infinite loop since we had forgotten to account for the fact that select blocks the CPU until it receives something from a port or reaches a timeout. Because of this, no router ended up sending a packet and the program halted. To combat this </w:t>
+      </w:r>
+      <w:r>
+        <w:rPr>
+          <w:rFonts w:asciiTheme="minorHAnsi" w:hAnsiTheme="minorHAnsi" w:cstheme="minorHAnsi"/>
+          <w:color w:val="0E101A"/>
+        </w:rPr>
+        <w:t>issue,</w:t>
+      </w:r>
+      <w:r>
+        <w:rPr>
+          <w:rFonts w:asciiTheme="minorHAnsi" w:hAnsiTheme="minorHAnsi" w:cstheme="minorHAnsi"/>
+          <w:color w:val="0E101A"/>
+        </w:rPr>
+        <w:t xml:space="preserve"> we separated the routers into separate txt files and ran multiple instances of the program, which resulted in the routers being able to communicate with each other.</w:t>
+      </w:r>
+    </w:p>
+    <w:p>
+      <w:pPr>
+        <w:pStyle w:val="NormalWeb"/>
+        <w:spacing w:before="0" w:beforeAutospacing="0" w:after="0" w:afterAutospacing="0"/>
+        <w:rPr>
+          <w:rFonts w:asciiTheme="minorHAnsi" w:hAnsiTheme="minorHAnsi" w:cstheme="minorHAnsi"/>
+          <w:color w:val="0E101A"/>
+        </w:rPr>
+      </w:pPr>
+      <w:r>
+        <w:rPr>
+          <w:rFonts w:asciiTheme="minorHAnsi" w:hAnsiTheme="minorHAnsi" w:cstheme="minorHAnsi"/>
+          <w:color w:val="0E101A"/>
+        </w:rPr>
+        <w:t> </w:t>
+      </w:r>
+    </w:p>
+    <w:p>
+      <w:pPr>
+        <w:pStyle w:val="NormalWeb"/>
+        <w:spacing w:before="0" w:beforeAutospacing="0" w:after="0" w:afterAutospacing="0"/>
+        <w:rPr>
+          <w:rFonts w:asciiTheme="minorHAnsi" w:hAnsiTheme="minorHAnsi" w:cstheme="minorHAnsi"/>
+          <w:color w:val="0E101A"/>
+        </w:rPr>
+      </w:pPr>
+      <w:r>
+        <w:rPr>
+          <w:rFonts w:asciiTheme="minorHAnsi" w:hAnsiTheme="minorHAnsi" w:cstheme="minorHAnsi"/>
+          <w:color w:val="0E101A"/>
+        </w:rPr>
+        <w:t>Some of the tests we’ve done throughout the production of the program can be found as commented-out code in the routerTesting.py file. The first test in the file is the test of the response handler. This text would manually set up a router and then run the routing algorithm. Once the routing had been completed the test would then generate and print a response packet </w:t>
+      </w:r>
+    </w:p>
+    <w:p>
+      <w:pPr>
+        <w:pStyle w:val="NormalWeb"/>
+        <w:spacing w:before="0" w:beforeAutospacing="0" w:after="0" w:afterAutospacing="0"/>
+        <w:rPr>
+          <w:rFonts w:asciiTheme="minorHAnsi" w:hAnsiTheme="minorHAnsi" w:cstheme="minorHAnsi"/>
+          <w:color w:val="0E101A"/>
+        </w:rPr>
+      </w:pPr>
+      <w:r>
+        <w:rPr>
+          <w:rFonts w:asciiTheme="minorHAnsi" w:hAnsiTheme="minorHAnsi" w:cstheme="minorHAnsi"/>
+          <w:color w:val="0E101A"/>
+        </w:rPr>
+        <w:t> </w:t>
+      </w:r>
+    </w:p>
+    <w:p>
+      <w:pPr>
+        <w:pStyle w:val="NormalWeb"/>
+        <w:spacing w:before="0" w:beforeAutospacing="0" w:after="0" w:afterAutospacing="0"/>
+        <w:rPr>
+          <w:rFonts w:asciiTheme="minorHAnsi" w:hAnsiTheme="minorHAnsi" w:cstheme="minorHAnsi"/>
+          <w:color w:val="0E101A"/>
+        </w:rPr>
+      </w:pPr>
+      <w:r>
+        <w:rPr>
+          <w:rFonts w:asciiTheme="minorHAnsi" w:hAnsiTheme="minorHAnsi" w:cstheme="minorHAnsi"/>
+          <w:color w:val="0E101A"/>
+        </w:rPr>
+        <w:t> </w:t>
+      </w:r>
+    </w:p>
+    <w:p>
+      <w:pPr>
+        <w:pStyle w:val="NormalWeb"/>
+        <w:spacing w:before="0" w:beforeAutospacing="0" w:after="0" w:afterAutospacing="0"/>
+        <w:rPr>
+          <w:rFonts w:asciiTheme="minorHAnsi" w:hAnsiTheme="minorHAnsi" w:cstheme="minorHAnsi"/>
+          <w:color w:val="0E101A"/>
+        </w:rPr>
+      </w:pPr>
+      <w:r>
+        <w:rPr>
+          <w:rFonts w:asciiTheme="minorHAnsi" w:hAnsiTheme="minorHAnsi" w:cstheme="minorHAnsi"/>
+          <w:color w:val="0E101A"/>
+        </w:rPr>
+        <w:t> </w:t>
+      </w:r>
+    </w:p>
+    <w:p>
+      <w:pPr>
+        <w:pStyle w:val="NormalWeb"/>
+        <w:spacing w:before="0" w:beforeAutospacing="0" w:after="0" w:afterAutospacing="0"/>
+        <w:rPr>
+          <w:rFonts w:asciiTheme="minorHAnsi" w:hAnsiTheme="minorHAnsi" w:cstheme="minorHAnsi"/>
+          <w:color w:val="0E101A"/>
+        </w:rPr>
+      </w:pPr>
+      <w:r>
+        <w:rPr>
+          <w:rFonts w:asciiTheme="minorHAnsi" w:hAnsiTheme="minorHAnsi" w:cstheme="minorHAnsi"/>
+          <w:color w:val="0E101A"/>
+        </w:rPr>
+        <w:t> </w:t>
+      </w:r>
+    </w:p>
+    <w:p>
+      <w:pPr>
+        <w:pStyle w:val="NormalWeb"/>
+        <w:spacing w:before="0" w:beforeAutospacing="0" w:after="0" w:afterAutospacing="0"/>
+        <w:rPr>
+          <w:rFonts w:asciiTheme="minorHAnsi" w:hAnsiTheme="minorHAnsi" w:cstheme="minorHAnsi"/>
+          <w:color w:val="0E101A"/>
+        </w:rPr>
+      </w:pPr>
+      <w:r>
+        <w:rPr>
+          <w:rFonts w:asciiTheme="minorHAnsi" w:hAnsiTheme="minorHAnsi" w:cstheme="minorHAnsi"/>
+          <w:color w:val="0E101A"/>
+        </w:rPr>
+        <w:lastRenderedPageBreak/>
+        <w:t> </w:t>
+      </w:r>
+    </w:p>
+    <w:p>
+      <w:pPr>
+        <w:pStyle w:val="NormalWeb"/>
+        <w:spacing w:before="0" w:beforeAutospacing="0" w:after="0" w:afterAutospacing="0"/>
+        <w:rPr>
+          <w:rFonts w:asciiTheme="minorHAnsi" w:hAnsiTheme="minorHAnsi" w:cstheme="minorHAnsi"/>
+          <w:color w:val="0E101A"/>
+        </w:rPr>
+      </w:pPr>
+      <w:r>
+        <w:rPr>
+          <w:rFonts w:asciiTheme="minorHAnsi" w:hAnsiTheme="minorHAnsi" w:cstheme="minorHAnsi"/>
+          <w:color w:val="0E101A"/>
+          <w:sz w:val="32"/>
+        </w:rPr>
+        <w:t>Example</w:t>
+      </w:r>
+      <w:r>
+        <w:rPr>
+          <w:rFonts w:asciiTheme="minorHAnsi" w:hAnsiTheme="minorHAnsi" w:cstheme="minorHAnsi"/>
+          <w:color w:val="0E101A"/>
         </w:rPr>
         <w:t xml:space="preserve"> </w:t>
       </w:r>
+      <w:r>
+        <w:rPr>
+          <w:rFonts w:asciiTheme="minorHAnsi" w:hAnsiTheme="minorHAnsi" w:cstheme="minorHAnsi"/>
+          <w:color w:val="0E101A"/>
+          <w:sz w:val="32"/>
+        </w:rPr>
+        <w:t>Configuration</w:t>
+      </w:r>
+      <w:r>
+        <w:rPr>
+          <w:rFonts w:asciiTheme="minorHAnsi" w:hAnsiTheme="minorHAnsi" w:cstheme="minorHAnsi"/>
+          <w:color w:val="0E101A"/>
+        </w:rPr>
+        <w:t>:</w:t>
+      </w:r>
+    </w:p>
+    <w:p>
+      <w:pPr>
+        <w:pStyle w:val="NormalWeb"/>
+        <w:spacing w:before="0" w:beforeAutospacing="0" w:after="0" w:afterAutospacing="0"/>
+        <w:rPr>
+          <w:rFonts w:asciiTheme="minorHAnsi" w:hAnsiTheme="minorHAnsi" w:cstheme="minorHAnsi"/>
+          <w:color w:val="0E101A"/>
+        </w:rPr>
+      </w:pPr>
+      <w:r>
+        <w:rPr>
+          <w:rFonts w:asciiTheme="minorHAnsi" w:hAnsiTheme="minorHAnsi" w:cstheme="minorHAnsi"/>
+          <w:color w:val="0E101A"/>
+        </w:rPr>
+        <w:t>Each router in the topology is defined in a separate txt file and formatted like</w:t>
+      </w:r>
+    </w:p>
+    <w:p>
+      <w:pPr>
+        <w:pStyle w:val="NormalWeb"/>
+        <w:spacing w:before="0" w:beforeAutospacing="0" w:after="0" w:afterAutospacing="0"/>
+        <w:rPr>
+          <w:rFonts w:asciiTheme="minorHAnsi" w:hAnsiTheme="minorHAnsi" w:cstheme="minorHAnsi"/>
+          <w:color w:val="0E101A"/>
+        </w:rPr>
+      </w:pPr>
+      <w:r>
+        <w:rPr>
+          <w:rFonts w:asciiTheme="minorHAnsi" w:hAnsiTheme="minorHAnsi" w:cstheme="minorHAnsi"/>
+          <w:color w:val="0E101A"/>
+        </w:rPr>
+        <w:t>“</w:t>
+      </w:r>
       <w:proofErr w:type="spellStart"/>
       <w:r>
         <w:rPr>
-          <w:sz w:val="28"/>
-          <w:szCs w:val="28"/>
-        </w:rPr>
-        <w:t>xxxxxxxx</w:t>
+          <w:rStyle w:val="Emphasis"/>
+          <w:rFonts w:asciiTheme="minorHAnsi" w:hAnsiTheme="minorHAnsi" w:cstheme="minorHAnsi"/>
+          <w:color w:val="0E101A"/>
+        </w:rPr>
+        <w:t>router_id</w:t>
       </w:r>
       <w:proofErr w:type="spellEnd"/>
-    </w:p>
-    <w:p>
-      <w:pPr>
-        <w:pStyle w:val="PreformattedText"/>
-      </w:pPr>
-    </w:p>
-    <w:p>
-      <w:pPr>
-        <w:pStyle w:val="PreformattedText"/>
-      </w:pPr>
-    </w:p>
-    <w:p>
-      <w:pPr>
-        <w:pStyle w:val="PreformattedText"/>
-      </w:pPr>
-    </w:p>
-    <w:p>
-      <w:pPr>
-        <w:pStyle w:val="PreformattedText"/>
-      </w:pPr>
-    </w:p>
-    <w:p>
-      <w:pPr>
-        <w:pStyle w:val="PreformattedText"/>
-      </w:pPr>
-    </w:p>
-    <w:p>
-      <w:pPr>
-        <w:pStyle w:val="PreformattedText"/>
-      </w:pPr>
-    </w:p>
-    <w:p>
-      <w:pPr>
-        <w:pStyle w:val="PreformattedText"/>
-      </w:pPr>
-    </w:p>
-    <w:p>
-      <w:pPr>
-        <w:pStyle w:val="PreformattedText"/>
-      </w:pPr>
-    </w:p>
-    <w:p>
-      <w:pPr>
-        <w:pStyle w:val="PreformattedText"/>
-      </w:pPr>
-    </w:p>
-    <w:p>
-      <w:pPr>
-        <w:pStyle w:val="PreformattedText"/>
-      </w:pPr>
-    </w:p>
-    <w:p>
-      <w:pPr>
-        <w:pStyle w:val="PreformattedText"/>
-      </w:pPr>
-    </w:p>
-    <w:p>
-      <w:pPr>
-        <w:pStyle w:val="PreformattedText"/>
-      </w:pPr>
-    </w:p>
-    <w:p>
-      <w:pPr>
-        <w:pStyle w:val="PreformattedText"/>
-      </w:pPr>
-    </w:p>
-    <w:p>
-      <w:pPr>
-        <w:pStyle w:val="PreformattedText"/>
-      </w:pPr>
-    </w:p>
-    <w:p>
-      <w:pPr>
-        <w:pStyle w:val="PreformattedText"/>
-      </w:pPr>
-    </w:p>
-    <w:p>
-      <w:pPr>
-        <w:pStyle w:val="PreformattedText"/>
-      </w:pPr>
-    </w:p>
-    <w:p>
-      <w:pPr>
-        <w:pStyle w:val="PreformattedText"/>
-      </w:pPr>
-    </w:p>
-    <w:p>
-      <w:pPr>
-        <w:pStyle w:val="PreformattedText"/>
-      </w:pPr>
-    </w:p>
-    <w:p>
-      <w:pPr>
-        <w:pStyle w:val="PreformattedText"/>
-      </w:pPr>
-    </w:p>
-    <w:p>
-      <w:pPr>
-        <w:pStyle w:val="PreformattedText"/>
-      </w:pPr>
-    </w:p>
-    <w:p>
-      <w:pPr>
-        <w:pStyle w:val="PreformattedText"/>
-      </w:pPr>
-    </w:p>
-    <w:p>
-      <w:pPr>
-        <w:pStyle w:val="PreformattedText"/>
-      </w:pPr>
-    </w:p>
-    <w:p>
-      <w:pPr>
-        <w:pStyle w:val="PreformattedText"/>
-      </w:pPr>
-    </w:p>
-    <w:p>
-      <w:pPr>
-        <w:pStyle w:val="PreformattedText"/>
-      </w:pPr>
-    </w:p>
-    <w:p>
-      <w:pPr>
-        <w:pStyle w:val="PreformattedText"/>
-      </w:pPr>
-    </w:p>
-    <w:p>
-      <w:pPr>
-        <w:pStyle w:val="PreformattedText"/>
-      </w:pPr>
-    </w:p>
-    <w:p>
-      <w:pPr>
-        <w:pStyle w:val="PreformattedText"/>
-      </w:pPr>
-    </w:p>
-    <w:p>
-      <w:pPr>
-        <w:pStyle w:val="PreformattedText"/>
-      </w:pPr>
-    </w:p>
-    <w:p>
-      <w:pPr>
-        <w:pStyle w:val="PreformattedText"/>
-      </w:pPr>
-    </w:p>
-    <w:p>
-      <w:pPr>
-        <w:pStyle w:val="PreformattedText"/>
-      </w:pPr>
-    </w:p>
-    <w:p>
-      <w:pPr>
-        <w:pStyle w:val="PreformattedText"/>
-      </w:pPr>
-    </w:p>
-    <w:p>
-      <w:pPr>
-        <w:pStyle w:val="PreformattedText"/>
-      </w:pPr>
-    </w:p>
-    <w:p>
-      <w:pPr>
-        <w:pStyle w:val="PreformattedText"/>
-      </w:pPr>
-    </w:p>
-    <w:p>
-      <w:pPr>
-        <w:pStyle w:val="PreformattedText"/>
-      </w:pPr>
-    </w:p>
-    <w:p>
-      <w:pPr>
-        <w:pStyle w:val="PreformattedText"/>
-      </w:pPr>
-    </w:p>
-    <w:p>
-      <w:pPr>
-        <w:pStyle w:val="PreformattedText"/>
-      </w:pPr>
-    </w:p>
-    <w:p>
-      <w:pPr>
-        <w:pStyle w:val="PreformattedText"/>
-      </w:pPr>
-    </w:p>
-    <w:p>
-      <w:pPr>
-        <w:pStyle w:val="PreformattedText"/>
-      </w:pPr>
-    </w:p>
-    <w:p>
-      <w:pPr>
-        <w:pStyle w:val="PreformattedText"/>
-      </w:pPr>
-    </w:p>
-    <w:p>
-      <w:pPr>
-        <w:pStyle w:val="PreformattedText"/>
-      </w:pPr>
-    </w:p>
-    <w:p>
-      <w:pPr>
-        <w:pStyle w:val="PreformattedText"/>
-      </w:pPr>
-    </w:p>
-    <w:p>
-      <w:pPr>
-        <w:pStyle w:val="PreformattedText"/>
-      </w:pPr>
-    </w:p>
-    <w:p>
-      <w:pPr>
-        <w:pStyle w:val="PreformattedText"/>
-      </w:pPr>
-    </w:p>
-    <w:p>
-      <w:pPr>
-        <w:pStyle w:val="PreformattedText"/>
-      </w:pPr>
-    </w:p>
-    <w:p>
-      <w:pPr>
-        <w:pStyle w:val="PreformattedText"/>
-      </w:pPr>
-    </w:p>
-    <w:p>
-      <w:pPr>
-        <w:pStyle w:val="PreformattedText"/>
-      </w:pPr>
-    </w:p>
-    <w:p>
-      <w:pPr>
-        <w:pStyle w:val="PreformattedText"/>
-      </w:pPr>
-    </w:p>
-    <w:p>
-      <w:pPr>
-        <w:pStyle w:val="PreformattedText"/>
-      </w:pPr>
-    </w:p>
-    <w:p>
-      <w:pPr>
-        <w:pStyle w:val="PreformattedText"/>
-      </w:pPr>
-    </w:p>
-    <w:p>
-      <w:pPr>
-        <w:pStyle w:val="PreformattedText"/>
-      </w:pPr>
-    </w:p>
-    <w:p>
-      <w:pPr>
-        <w:pStyle w:val="PreformattedText"/>
-      </w:pPr>
-    </w:p>
-    <w:p>
-      <w:pPr>
-        <w:pStyle w:val="PreformattedText"/>
-      </w:pPr>
-    </w:p>
-    <w:p>
-      <w:pPr>
-        <w:pStyle w:val="PreformattedText"/>
-      </w:pPr>
-    </w:p>
-    <w:p>
-      <w:pPr>
-        <w:pStyle w:val="PreformattedText"/>
-      </w:pPr>
-    </w:p>
-    <w:p>
-      <w:pPr>
-        <w:pStyle w:val="PreformattedText"/>
-      </w:pPr>
-    </w:p>
-    <w:p>
-      <w:pPr>
-        <w:pStyle w:val="PreformattedText"/>
-      </w:pPr>
-      <w:r>
-        <w:rPr>
-          <w:sz w:val="28"/>
-          <w:szCs w:val="28"/>
-        </w:rPr>
-        <w:t>Contributions:</w:t>
-      </w:r>
-    </w:p>
-    <w:p>
-      <w:pPr>
-        <w:pStyle w:val="PreformattedText"/>
-      </w:pPr>
-    </w:p>
-    <w:p>
-      <w:pPr>
-        <w:pStyle w:val="PreformattedText"/>
-      </w:pPr>
-      <w:r>
-        <w:t xml:space="preserve">Ben </w:t>
-      </w:r>
-      <w:r>
-        <w:t>60</w:t>
-      </w:r>
-      <w:r>
-        <w:t>%</w:t>
-      </w:r>
-    </w:p>
-    <w:p>
-      <w:pPr>
-        <w:pStyle w:val="PreformattedText"/>
-        <w:numPr>
-          <w:ilvl w:val="0"/>
-          <w:numId w:val="1"/>
-        </w:numPr>
-      </w:pPr>
-      <w:r>
-        <w:t>Bellman ford algorithm:  BellmanFordAlgorithm.py is used throughout the project to computer the shortest path to each router, add new routers to a routing table and update routing tables if any changes are made.</w:t>
-      </w:r>
-    </w:p>
-    <w:p>
-      <w:pPr>
-        <w:pStyle w:val="PreformattedText"/>
-        <w:numPr>
-          <w:ilvl w:val="0"/>
-          <w:numId w:val="1"/>
-        </w:numPr>
-      </w:pPr>
-      <w:r>
-        <w:t xml:space="preserve">Response handler: The </w:t>
-      </w:r>
-      <w:r>
-        <w:t xml:space="preserve">ResponseHandler.py file is used to Generate packets and packet headers, </w:t>
-      </w:r>
-      <w:proofErr w:type="gramStart"/>
-      <w:r>
-        <w:t>read</w:t>
-      </w:r>
-      <w:proofErr w:type="gramEnd"/>
-      <w:r>
-        <w:t xml:space="preserve"> and unpack messages </w:t>
-      </w:r>
-      <w:r>
-        <w:t>received</w:t>
-      </w:r>
-      <w:r>
-        <w:t xml:space="preserve"> from neighbours, and send responses</w:t>
-      </w:r>
-      <w:r>
-        <w:t>.</w:t>
-      </w:r>
-    </w:p>
-    <w:p>
-      <w:pPr>
-        <w:pStyle w:val="PreformattedText"/>
-        <w:numPr>
-          <w:ilvl w:val="0"/>
-          <w:numId w:val="1"/>
-        </w:numPr>
-      </w:pPr>
-      <w:r>
-        <w:t xml:space="preserve">RIP demon: RIPDemon.py is the main file of the program. This file calls </w:t>
-      </w:r>
-      <w:r>
-        <w:t>the</w:t>
-      </w:r>
-      <w:r>
-        <w:t xml:space="preserve"> helper functions and initiates the mai</w:t>
-      </w:r>
-      <w:r>
-        <w:t>n infinite loop of the program.</w:t>
-      </w:r>
-    </w:p>
-    <w:p>
-      <w:pPr>
-        <w:pStyle w:val="PreformattedText"/>
-        <w:numPr>
-          <w:ilvl w:val="0"/>
-          <w:numId w:val="1"/>
-        </w:numPr>
-      </w:pPr>
-      <w:r>
-        <w:t>Timer</w:t>
-      </w:r>
-      <w:r>
-        <w:t xml:space="preserve">: Timer.py contains the helper functions for all the timers used program, such as the timer initialiser, timer checks, and the garbage collection timer. </w:t>
-      </w:r>
-    </w:p>
-    <w:p>
-      <w:pPr>
-        <w:pStyle w:val="PreformattedText"/>
-      </w:pPr>
-      <w:r>
-        <w:t xml:space="preserve">Tim </w:t>
-      </w:r>
-      <w:r>
-        <w:t>40</w:t>
-      </w:r>
-      <w:r>
-        <w:t>%</w:t>
-      </w:r>
-    </w:p>
-    <w:p>
-      <w:pPr>
-        <w:pStyle w:val="PreformattedText"/>
-        <w:numPr>
-          <w:ilvl w:val="0"/>
-          <w:numId w:val="2"/>
-        </w:numPr>
-      </w:pPr>
-      <w:r>
-        <w:t>Router</w:t>
-      </w:r>
-      <w:r>
-        <w:t xml:space="preserve">: the router.py file is where the router class is defined. </w:t>
-      </w:r>
-      <w:r>
-        <w:t>After the txt file is parsed the output is passed into a Router class constructor.</w:t>
-      </w:r>
-    </w:p>
-    <w:p>
-      <w:pPr>
-        <w:pStyle w:val="PreformattedText"/>
-        <w:numPr>
-          <w:ilvl w:val="0"/>
-          <w:numId w:val="2"/>
-        </w:numPr>
-      </w:pPr>
-      <w:r>
-        <w:t>R</w:t>
-      </w:r>
-      <w:r>
-        <w:t>outer</w:t>
-      </w:r>
-      <w:r>
-        <w:t xml:space="preserve"> </w:t>
-      </w:r>
-      <w:r>
-        <w:t>Config</w:t>
-      </w:r>
-      <w:r>
-        <w:t>uration: The routerConfig.py file parses the input file which the router descriptions are contained in</w:t>
-      </w:r>
-      <w:r>
-        <w:t xml:space="preserve"> and returns a list containing the id, input and output ports, and timers.</w:t>
-      </w:r>
-    </w:p>
-    <w:p>
-      <w:pPr>
-        <w:pStyle w:val="PreformattedText"/>
-        <w:numPr>
-          <w:ilvl w:val="0"/>
-          <w:numId w:val="2"/>
-        </w:numPr>
-      </w:pPr>
-      <w:r>
-        <w:t>Error</w:t>
-      </w:r>
-      <w:r>
-        <w:t xml:space="preserve"> </w:t>
-      </w:r>
-      <w:r>
-        <w:t>Handl</w:t>
-      </w:r>
-      <w:r>
-        <w:t>ing: The ErrorHandler.py file is where most of the error check functions for the Id, input and output ports, timers, and packet generation are held.</w:t>
-      </w:r>
-    </w:p>
-    <w:p>
-      <w:pPr>
-        <w:pStyle w:val="PreformattedText"/>
-      </w:pPr>
-    </w:p>
-    <w:p>
-      <w:pPr>
-        <w:pStyle w:val="PreformattedText"/>
-      </w:pPr>
-    </w:p>
-    <w:p>
-      <w:pPr>
-        <w:pStyle w:val="PreformattedText"/>
-      </w:pPr>
-    </w:p>
-    <w:p>
-      <w:pPr>
-        <w:pStyle w:val="PreformattedText"/>
-      </w:pPr>
-    </w:p>
-    <w:p>
-      <w:pPr>
-        <w:pStyle w:val="PreformattedText"/>
-      </w:pPr>
-    </w:p>
-    <w:p>
-      <w:pPr>
-        <w:pStyle w:val="PreformattedText"/>
-      </w:pPr>
-    </w:p>
-    <w:p>
-      <w:pPr>
-        <w:pStyle w:val="PreformattedText"/>
-        <w:rPr>
-          <w:sz w:val="28"/>
-          <w:szCs w:val="28"/>
-        </w:rPr>
-      </w:pPr>
-      <w:r>
-        <w:rPr>
-          <w:sz w:val="28"/>
-          <w:szCs w:val="28"/>
-        </w:rPr>
-        <w:t>Testing</w:t>
-      </w:r>
-      <w:r>
-        <w:rPr>
-          <w:sz w:val="28"/>
-          <w:szCs w:val="28"/>
-        </w:rPr>
-        <w:t>:</w:t>
-      </w:r>
-    </w:p>
-    <w:p>
-      <w:pPr>
-        <w:pStyle w:val="PreformattedText"/>
-        <w:rPr>
-          <w:sz w:val="28"/>
-          <w:szCs w:val="28"/>
-        </w:rPr>
-      </w:pPr>
-    </w:p>
-    <w:p>
-      <w:pPr>
-        <w:pStyle w:val="PreformattedText"/>
-        <w:rPr>
-          <w:szCs w:val="28"/>
-        </w:rPr>
-      </w:pPr>
-      <w:r>
-        <w:rPr>
-          <w:szCs w:val="28"/>
-        </w:rPr>
-        <w:t>When we first begin testing one</w:t>
-      </w:r>
-      <w:r>
-        <w:rPr>
-          <w:szCs w:val="28"/>
-        </w:rPr>
-        <w:t xml:space="preserve"> </w:t>
-      </w:r>
-      <w:r>
-        <w:rPr>
-          <w:szCs w:val="28"/>
-        </w:rPr>
-        <w:t>big issue we ran into while testing was how we were going to run the demon if we had all the routers in one text file and only one instance of the program running. The code we had at that time was expected to parse the single txt file and create a router for each line in the file. Once the routers had been initialised and the ports had been binded we expected the code to call the select method on each router and send a packet to each router in its output list. However, when we ran this, we got stuck in what seemed to be an infinite loop since we had forgotten to account for the fact that select blocks the CPU until it receives something from a port or reaches a timeout. Because of this no router ended up sending a packet and the program halted. To combat this issue we separated the routers into separate txt files and ran multiple instances of the program, which resulted in the routers being able to communicate with each other.</w:t>
-      </w:r>
-    </w:p>
-    <w:p>
-      <w:pPr>
-        <w:pStyle w:val="PreformattedText"/>
-        <w:rPr>
-          <w:szCs w:val="28"/>
-        </w:rPr>
-      </w:pPr>
-    </w:p>
-    <w:p>
-      <w:pPr>
-        <w:pStyle w:val="PreformattedText"/>
-      </w:pPr>
-      <w:r>
-        <w:rPr>
-          <w:szCs w:val="28"/>
-        </w:rPr>
-        <w:t>Some of the</w:t>
-      </w:r>
-      <w:r>
-        <w:rPr>
-          <w:szCs w:val="28"/>
-        </w:rPr>
-        <w:t xml:space="preserve"> </w:t>
-      </w:r>
-      <w:r>
-        <w:rPr>
-          <w:szCs w:val="28"/>
-        </w:rPr>
-        <w:t xml:space="preserve">testing we’ve done throughout the production of the program can be found as commented out code in the routerTesting.py file. The first test in the file is the test of the </w:t>
-      </w:r>
-      <w:r>
-        <w:rPr>
-          <w:szCs w:val="28"/>
-        </w:rPr>
-        <w:t xml:space="preserve">response handler. This text would manually set up a router and then run the routing algorithm. Once the routing had been completed the test would then generate and print a response packet </w:t>
-      </w:r>
-    </w:p>
-    <w:p>
-      <w:pPr>
-        <w:pStyle w:val="PreformattedText"/>
-      </w:pPr>
-    </w:p>
-    <w:p>
-      <w:pPr>
-        <w:pStyle w:val="PreformattedText"/>
-      </w:pPr>
-    </w:p>
-    <w:p>
-      <w:pPr>
-        <w:pStyle w:val="PreformattedText"/>
-      </w:pPr>
-    </w:p>
-    <w:p>
-      <w:pPr>
-        <w:pStyle w:val="PreformattedText"/>
-      </w:pPr>
-    </w:p>
-    <w:p>
-      <w:pPr>
-        <w:pStyle w:val="PreformattedText"/>
-      </w:pPr>
-    </w:p>
-    <w:p>
-      <w:pPr>
-        <w:pStyle w:val="PreformattedText"/>
-        <w:rPr>
-          <w:sz w:val="28"/>
-        </w:rPr>
-      </w:pPr>
-      <w:r>
-        <w:rPr>
-          <w:sz w:val="28"/>
-        </w:rPr>
-        <w:t>Example Configuration:</w:t>
-      </w:r>
-    </w:p>
-    <w:p>
-      <w:pPr>
-        <w:pStyle w:val="PreformattedText"/>
-      </w:pPr>
-      <w:r>
-        <w:t>Each router i</w:t>
-      </w:r>
-      <w:r>
-        <w:t>n the topology is defined in a separate txt file and formatted like</w:t>
-      </w:r>
-    </w:p>
-    <w:p>
-      <w:pPr>
-        <w:pStyle w:val="PreformattedText"/>
-      </w:pPr>
-      <w:r>
-        <w:t>“</w:t>
-      </w:r>
-      <w:proofErr w:type="spellStart"/>
-      <w:proofErr w:type="gramStart"/>
-      <w:r>
-        <w:rPr>
-          <w:i/>
-          <w:iCs/>
-        </w:rPr>
-        <w:t>router</w:t>
-      </w:r>
-      <w:proofErr w:type="gramEnd"/>
-      <w:r>
-        <w:rPr>
-          <w:i/>
-          <w:iCs/>
-        </w:rPr>
-        <w:t>_id</w:t>
-      </w:r>
-      <w:proofErr w:type="spellEnd"/>
-      <w:r>
-        <w:rPr>
-          <w:i/>
-          <w:iCs/>
+      <w:r>
+        <w:rPr>
+          <w:rStyle w:val="Emphasis"/>
+          <w:rFonts w:asciiTheme="minorHAnsi" w:hAnsiTheme="minorHAnsi" w:cstheme="minorHAnsi"/>
+          <w:color w:val="0E101A"/>
         </w:rPr>
         <w:t xml:space="preserve"> 1, inputs 1106 1107 1102, outputs 1201-1-2 1701-8-7 1601-5-6</w:t>
       </w:r>
       <w:r>
+        <w:rPr>
+          <w:rFonts w:asciiTheme="minorHAnsi" w:hAnsiTheme="minorHAnsi" w:cstheme="minorHAnsi"/>
+          <w:color w:val="0E101A"/>
+        </w:rPr>
         <w:t>”</w:t>
       </w:r>
     </w:p>
     <w:p>
       <w:pPr>
-        <w:pStyle w:val="PreformattedText"/>
-      </w:pPr>
-      <w:r>
+        <w:pStyle w:val="NormalWeb"/>
+        <w:spacing w:before="0" w:beforeAutospacing="0" w:after="0" w:afterAutospacing="0"/>
+        <w:rPr>
+          <w:rFonts w:asciiTheme="minorHAnsi" w:hAnsiTheme="minorHAnsi" w:cstheme="minorHAnsi"/>
+          <w:color w:val="0E101A"/>
+        </w:rPr>
+      </w:pPr>
+      <w:r>
+        <w:rPr>
+          <w:rFonts w:asciiTheme="minorHAnsi" w:hAnsiTheme="minorHAnsi" w:cstheme="minorHAnsi"/>
+          <w:color w:val="0E101A"/>
+        </w:rPr>
         <w:t>Where the router ID is unique to each router, the input port numbers are only used as inputs for one router. The outputs are formatted so that the first number is the outputting router, the next number is the cost to the router, and the third number is the id of the receiving router.</w:t>
       </w:r>
     </w:p>
     <w:p>
       <w:pPr>
-        <w:pStyle w:val="PreformattedText"/>
-      </w:pPr>
-      <w:r>
+        <w:pStyle w:val="NormalWeb"/>
+        <w:spacing w:before="0" w:beforeAutospacing="0" w:after="0" w:afterAutospacing="0"/>
+        <w:rPr>
+          <w:rFonts w:asciiTheme="minorHAnsi" w:hAnsiTheme="minorHAnsi" w:cstheme="minorHAnsi"/>
+          <w:color w:val="0E101A"/>
+        </w:rPr>
+      </w:pPr>
+      <w:r>
+        <w:rPr>
+          <w:rFonts w:asciiTheme="minorHAnsi" w:hAnsiTheme="minorHAnsi" w:cstheme="minorHAnsi"/>
+          <w:color w:val="0E101A"/>
+        </w:rPr>
+        <w:t> </w:t>
+      </w:r>
+    </w:p>
+    <w:p>
+      <w:pPr>
+        <w:pStyle w:val="NormalWeb"/>
+        <w:spacing w:before="0" w:beforeAutospacing="0" w:after="0" w:afterAutospacing="0"/>
+        <w:rPr>
+          <w:rFonts w:asciiTheme="minorHAnsi" w:hAnsiTheme="minorHAnsi" w:cstheme="minorHAnsi"/>
+          <w:color w:val="0E101A"/>
+        </w:rPr>
+      </w:pPr>
+      <w:r>
+        <w:rPr>
+          <w:rFonts w:asciiTheme="minorHAnsi" w:hAnsiTheme="minorHAnsi" w:cstheme="minorHAnsi"/>
+          <w:color w:val="0E101A"/>
+        </w:rPr>
+        <w:t> </w:t>
+      </w:r>
+    </w:p>
+    <w:p>
+      <w:pPr>
+        <w:pStyle w:val="NormalWeb"/>
+        <w:spacing w:before="0" w:beforeAutospacing="0" w:after="0" w:afterAutospacing="0"/>
+        <w:rPr>
+          <w:rFonts w:asciiTheme="minorHAnsi" w:hAnsiTheme="minorHAnsi" w:cstheme="minorHAnsi"/>
+          <w:color w:val="0E101A"/>
+        </w:rPr>
+      </w:pPr>
+      <w:r>
+        <w:rPr>
+          <w:rFonts w:asciiTheme="minorHAnsi" w:hAnsiTheme="minorHAnsi" w:cstheme="minorHAnsi"/>
+          <w:color w:val="0E101A"/>
+        </w:rPr>
         <w:t>To execute the program in the terminal, the program would be called with the line “python3 RIPDemon.py &lt;filename&gt;”</w:t>
       </w:r>
       <w:r>
-        <w:t xml:space="preserve">. This would have to be called in a new terminal window/tab for each file in the configuration. </w:t>
-      </w:r>
-      <w:r>
-        <w:t xml:space="preserve">Once the line has been called the program will </w:t>
-      </w:r>
-      <w:r>
-        <w:t xml:space="preserve">firstly </w:t>
-      </w:r>
-      <w:r>
-        <w:t xml:space="preserve">output the </w:t>
-      </w:r>
-      <w:r>
-        <w:t xml:space="preserve">routers ID, input and outputs defined in the txt file. Next it will print the </w:t>
-      </w:r>
-      <w:r>
-        <w:t xml:space="preserve">routing table </w:t>
-      </w:r>
-      <w:r>
-        <w:t xml:space="preserve">of its </w:t>
-      </w:r>
-      <w:r>
-        <w:t xml:space="preserve">router, </w:t>
-      </w:r>
-      <w:r>
-        <w:lastRenderedPageBreak/>
-        <w:t>which at this point in the program will only contain itself.</w:t>
-      </w:r>
-      <w:r>
-        <w:t xml:space="preserve"> Throughout the lifetime of the program the routing tables will update after a predetermined amount of time given in a list in the source code.</w:t>
-      </w:r>
-    </w:p>
-    <w:p>
-      <w:pPr>
-        <w:pStyle w:val="PreformattedText"/>
-        <w:tabs>
-          <w:tab w:val="left" w:pos="7800"/>
-        </w:tabs>
-      </w:pPr>
-    </w:p>
-    <w:p>
-      <w:pPr>
-        <w:pStyle w:val="PreformattedText"/>
-        <w:tabs>
-          <w:tab w:val="left" w:pos="7800"/>
-        </w:tabs>
-      </w:pPr>
-    </w:p>
-    <w:p>
-      <w:pPr>
-        <w:pStyle w:val="PreformattedText"/>
-        <w:tabs>
-          <w:tab w:val="left" w:pos="7800"/>
-        </w:tabs>
-      </w:pPr>
-    </w:p>
-    <w:p>
-      <w:pPr>
-        <w:pStyle w:val="PreformattedText"/>
-        <w:tabs>
-          <w:tab w:val="left" w:pos="7800"/>
-        </w:tabs>
-      </w:pPr>
-    </w:p>
-    <w:p>
-      <w:pPr>
-        <w:pStyle w:val="PreformattedText"/>
-        <w:tabs>
-          <w:tab w:val="left" w:pos="7800"/>
-        </w:tabs>
-      </w:pPr>
-    </w:p>
-    <w:p>
-      <w:pPr>
-        <w:pStyle w:val="PreformattedText"/>
-        <w:tabs>
-          <w:tab w:val="left" w:pos="7800"/>
-        </w:tabs>
-      </w:pPr>
-    </w:p>
-    <w:p>
-      <w:pPr>
-        <w:pStyle w:val="PreformattedText"/>
-        <w:tabs>
-          <w:tab w:val="left" w:pos="7800"/>
-        </w:tabs>
-      </w:pPr>
-    </w:p>
-    <w:p>
-      <w:pPr>
-        <w:pStyle w:val="PreformattedText"/>
-        <w:tabs>
-          <w:tab w:val="left" w:pos="7800"/>
-        </w:tabs>
-      </w:pPr>
-    </w:p>
-    <w:p>
-      <w:pPr>
-        <w:pStyle w:val="PreformattedText"/>
-        <w:tabs>
-          <w:tab w:val="left" w:pos="7800"/>
-        </w:tabs>
-      </w:pPr>
-    </w:p>
-    <w:p>
-      <w:pPr>
-        <w:pStyle w:val="PreformattedText"/>
-        <w:tabs>
-          <w:tab w:val="left" w:pos="7800"/>
-        </w:tabs>
-      </w:pPr>
-    </w:p>
-    <w:p>
-      <w:pPr>
-        <w:pStyle w:val="PreformattedText"/>
-      </w:pPr>
-      <w:r>
+        <w:rPr>
+          <w:rFonts w:asciiTheme="minorHAnsi" w:hAnsiTheme="minorHAnsi" w:cstheme="minorHAnsi"/>
+          <w:color w:val="0E101A"/>
+        </w:rPr>
+        <w:t xml:space="preserve"> as shown in figure 1</w:t>
+      </w:r>
+      <w:r>
+        <w:rPr>
+          <w:rFonts w:asciiTheme="minorHAnsi" w:hAnsiTheme="minorHAnsi" w:cstheme="minorHAnsi"/>
+          <w:color w:val="0E101A"/>
+        </w:rPr>
+        <w:t>. This would have to be called in a new terminal window/tab for each file in the configuration. Once the line has been called the program will first output the router's ID, input, and outputs defined in the txt file. Next, it will print the routing table of its router, which at this point in the program will only contain itself. Throughout the lifetime of the program, the routing tables will update after a predetermined amount of time given in a list in the source code.</w:t>
+      </w:r>
+    </w:p>
+    <w:p>
+      <w:pPr>
+        <w:pStyle w:val="NormalWeb"/>
+        <w:spacing w:before="0" w:beforeAutospacing="0" w:after="0" w:afterAutospacing="0"/>
+        <w:rPr>
+          <w:rFonts w:asciiTheme="minorHAnsi" w:hAnsiTheme="minorHAnsi" w:cstheme="minorHAnsi"/>
+          <w:color w:val="0E101A"/>
+        </w:rPr>
+      </w:pPr>
+      <w:r>
+        <w:rPr>
+          <w:rFonts w:asciiTheme="minorHAnsi" w:hAnsiTheme="minorHAnsi" w:cstheme="minorHAnsi"/>
+          <w:color w:val="0E101A"/>
+        </w:rPr>
+        <w:t> </w:t>
+      </w:r>
+    </w:p>
+    <w:p>
+      <w:pPr>
+        <w:pStyle w:val="NormalWeb"/>
+        <w:spacing w:before="0" w:beforeAutospacing="0" w:after="0" w:afterAutospacing="0"/>
+        <w:rPr>
+          <w:color w:val="0E101A"/>
+        </w:rPr>
+      </w:pPr>
+      <w:r>
+        <w:rPr>
+          <w:color w:val="0E101A"/>
+        </w:rPr>
+        <w:t> </w:t>
+      </w:r>
+    </w:p>
+    <w:p>
+      <w:pPr>
+        <w:pStyle w:val="NormalWeb"/>
+        <w:spacing w:before="0" w:beforeAutospacing="0" w:after="0" w:afterAutospacing="0"/>
+        <w:rPr>
+          <w:color w:val="0E101A"/>
+        </w:rPr>
+      </w:pPr>
+      <w:r>
+        <w:rPr>
+          <w:noProof/>
+        </w:rPr>
         <w:drawing>
-          <wp:anchor distT="0" distB="0" distL="114300" distR="114300" simplePos="0" relativeHeight="251658240" behindDoc="0" locked="0" layoutInCell="1" allowOverlap="1" wp14:anchorId="4A94BA7A" wp14:editId="77D5CA18">
+          <wp:anchor distT="0" distB="0" distL="114300" distR="114300" simplePos="0" relativeHeight="251658240" behindDoc="0" locked="0" layoutInCell="1" allowOverlap="1" wp14:anchorId="4A94BA7A" wp14:editId="78A13DB9">
             <wp:simplePos x="0" y="0"/>
             <wp:positionH relativeFrom="column">
-              <wp:posOffset>-107950</wp:posOffset>
+              <wp:posOffset>192405</wp:posOffset>
             </wp:positionH>
             <wp:positionV relativeFrom="paragraph">
-              <wp:posOffset>6350</wp:posOffset>
+              <wp:posOffset>179070</wp:posOffset>
             </wp:positionV>
-            <wp:extent cx="5092962" cy="4184865"/>
-            <wp:effectExtent l="0" t="0" r="0" b="6350"/>
+            <wp:extent cx="5911215" cy="4857115"/>
+            <wp:effectExtent l="0" t="0" r="0" b="635"/>
             <wp:wrapThrough wrapText="bothSides">
               <wp:wrapPolygon edited="0">
                 <wp:start x="0" y="0"/>
-                <wp:lineTo x="0" y="21534"/>
-                <wp:lineTo x="21492" y="21534"/>
-                <wp:lineTo x="21492" y="0"/>
+                <wp:lineTo x="0" y="21518"/>
+                <wp:lineTo x="21510" y="21518"/>
+                <wp:lineTo x="21510" y="0"/>
                 <wp:lineTo x="0" y="0"/>
               </wp:wrapPolygon>
             </wp:wrapThrough>
@@ -1019,7 +1704,7 @@
                   <pic:spPr>
                     <a:xfrm>
                       <a:off x="0" y="0"/>
-                      <a:ext cx="5092962" cy="4184865"/>
+                      <a:ext cx="5911215" cy="4857115"/>
                     </a:xfrm>
                     <a:prstGeom prst="rect">
                       <a:avLst/>
@@ -1028,13 +1713,310 @@
                 </pic:pic>
               </a:graphicData>
             </a:graphic>
+            <wp14:sizeRelH relativeFrom="margin">
+              <wp14:pctWidth>0</wp14:pctWidth>
+            </wp14:sizeRelH>
+            <wp14:sizeRelV relativeFrom="margin">
+              <wp14:pctHeight>0</wp14:pctHeight>
+            </wp14:sizeRelV>
           </wp:anchor>
         </w:drawing>
       </w:r>
+      <w:r>
+        <w:rPr>
+          <w:color w:val="0E101A"/>
+        </w:rPr>
+        <w:t> </w:t>
+      </w:r>
+    </w:p>
+    <w:p>
+      <w:pPr>
+        <w:pStyle w:val="NormalWeb"/>
+        <w:spacing w:before="0" w:beforeAutospacing="0" w:after="0" w:afterAutospacing="0"/>
+        <w:rPr>
+          <w:color w:val="0E101A"/>
+        </w:rPr>
+      </w:pPr>
+      <w:r>
+        <w:rPr>
+          <w:color w:val="0E101A"/>
+        </w:rPr>
+        <w:t> </w:t>
+      </w:r>
+    </w:p>
+    <w:p>
+      <w:pPr>
+        <w:pStyle w:val="NormalWeb"/>
+        <w:spacing w:before="0" w:beforeAutospacing="0" w:after="0" w:afterAutospacing="0"/>
+        <w:rPr>
+          <w:color w:val="0E101A"/>
+        </w:rPr>
+      </w:pPr>
+      <w:r>
+        <w:rPr>
+          <w:color w:val="0E101A"/>
+        </w:rPr>
+        <w:t> </w:t>
+      </w:r>
+    </w:p>
+    <w:p>
+      <w:pPr>
+        <w:pStyle w:val="NormalWeb"/>
+        <w:spacing w:before="0" w:beforeAutospacing="0" w:after="0" w:afterAutospacing="0"/>
+        <w:rPr>
+          <w:color w:val="0E101A"/>
+        </w:rPr>
+      </w:pPr>
+      <w:r>
+        <w:rPr>
+          <w:color w:val="0E101A"/>
+        </w:rPr>
+        <w:t> </w:t>
+      </w:r>
+    </w:p>
+    <w:p>
+      <w:pPr>
+        <w:pStyle w:val="NormalWeb"/>
+        <w:spacing w:before="0" w:beforeAutospacing="0" w:after="0" w:afterAutospacing="0"/>
+        <w:rPr>
+          <w:color w:val="0E101A"/>
+        </w:rPr>
+      </w:pPr>
+      <w:r>
+        <w:rPr>
+          <w:color w:val="0E101A"/>
+        </w:rPr>
+        <w:t> </w:t>
+      </w:r>
+    </w:p>
+    <w:p>
+      <w:pPr>
+        <w:pStyle w:val="NormalWeb"/>
+        <w:spacing w:before="0" w:beforeAutospacing="0" w:after="0" w:afterAutospacing="0"/>
+        <w:rPr>
+          <w:color w:val="0E101A"/>
+        </w:rPr>
+      </w:pPr>
+      <w:r>
+        <w:rPr>
+          <w:color w:val="0E101A"/>
+        </w:rPr>
+        <w:t> </w:t>
+      </w:r>
+    </w:p>
+    <w:p>
+      <w:pPr>
+        <w:pStyle w:val="NormalWeb"/>
+        <w:spacing w:before="0" w:beforeAutospacing="0" w:after="0" w:afterAutospacing="0"/>
+        <w:rPr>
+          <w:color w:val="0E101A"/>
+        </w:rPr>
+      </w:pPr>
+      <w:r>
+        <w:rPr>
+          <w:color w:val="0E101A"/>
+        </w:rPr>
+        <w:t> </w:t>
+      </w:r>
+    </w:p>
+    <w:p>
+      <w:pPr>
+        <w:pStyle w:val="NormalWeb"/>
+        <w:spacing w:before="0" w:beforeAutospacing="0" w:after="0" w:afterAutospacing="0"/>
+        <w:rPr>
+          <w:color w:val="0E101A"/>
+        </w:rPr>
+      </w:pPr>
+      <w:r>
+        <w:rPr>
+          <w:color w:val="0E101A"/>
+        </w:rPr>
+        <w:t> </w:t>
+      </w:r>
+    </w:p>
+    <w:p>
+      <w:pPr>
+        <w:pStyle w:val="NormalWeb"/>
+        <w:spacing w:before="0" w:beforeAutospacing="0" w:after="0" w:afterAutospacing="0"/>
+        <w:rPr>
+          <w:color w:val="0E101A"/>
+        </w:rPr>
+      </w:pPr>
+      <w:r>
+        <w:rPr>
+          <w:color w:val="0E101A"/>
+        </w:rPr>
+        <w:t> </w:t>
+      </w:r>
+    </w:p>
+    <w:p>
+      <w:pPr>
+        <w:pStyle w:val="NormalWeb"/>
+        <w:spacing w:before="0" w:beforeAutospacing="0" w:after="0" w:afterAutospacing="0"/>
+        <w:rPr>
+          <w:color w:val="0E101A"/>
+        </w:rPr>
+      </w:pPr>
+      <w:r>
+        <w:rPr>
+          <w:color w:val="0E101A"/>
+        </w:rPr>
+        <w:t> </w:t>
+      </w:r>
+    </w:p>
+    <w:p>
+      <w:pPr>
+        <w:pStyle w:val="NormalWeb"/>
+        <w:spacing w:before="0" w:beforeAutospacing="0" w:after="0" w:afterAutospacing="0"/>
+        <w:rPr>
+          <w:color w:val="0E101A"/>
+        </w:rPr>
+      </w:pPr>
+      <w:r>
+        <w:rPr>
+          <w:color w:val="0E101A"/>
+        </w:rPr>
+        <w:t> </w:t>
+      </w:r>
+    </w:p>
+    <w:p>
+      <w:pPr>
+        <w:pStyle w:val="NormalWeb"/>
+        <w:spacing w:before="0" w:beforeAutospacing="0" w:after="0" w:afterAutospacing="0"/>
+        <w:rPr>
+          <w:color w:val="0E101A"/>
+        </w:rPr>
+      </w:pPr>
+      <w:r>
+        <w:rPr>
+          <w:color w:val="0E101A"/>
+        </w:rPr>
+        <w:t> </w:t>
+      </w:r>
+    </w:p>
+    <w:p>
+      <w:pPr>
+        <w:pStyle w:val="NormalWeb"/>
+        <w:spacing w:before="0" w:beforeAutospacing="0" w:after="0" w:afterAutospacing="0"/>
+        <w:rPr>
+          <w:color w:val="0E101A"/>
+        </w:rPr>
+      </w:pPr>
+      <w:r>
+        <w:rPr>
+          <w:color w:val="0E101A"/>
+        </w:rPr>
+        <w:t> </w:t>
+      </w:r>
+    </w:p>
+    <w:p>
+      <w:pPr>
+        <w:pStyle w:val="NormalWeb"/>
+        <w:spacing w:before="0" w:beforeAutospacing="0" w:after="0" w:afterAutospacing="0"/>
+        <w:rPr>
+          <w:color w:val="0E101A"/>
+        </w:rPr>
+      </w:pPr>
+      <w:r>
+        <w:rPr>
+          <w:color w:val="0E101A"/>
+        </w:rPr>
+        <w:t> </w:t>
+      </w:r>
+    </w:p>
+    <w:p>
+      <w:pPr>
+        <w:pStyle w:val="NormalWeb"/>
+        <w:spacing w:before="0" w:beforeAutospacing="0" w:after="0" w:afterAutospacing="0"/>
+        <w:rPr>
+          <w:color w:val="0E101A"/>
+        </w:rPr>
+      </w:pPr>
+      <w:r>
+        <w:rPr>
+          <w:color w:val="0E101A"/>
+        </w:rPr>
+        <w:t> </w:t>
+      </w:r>
+    </w:p>
+    <w:p>
+      <w:pPr>
+        <w:pStyle w:val="NormalWeb"/>
+        <w:spacing w:before="0" w:beforeAutospacing="0" w:after="0" w:afterAutospacing="0"/>
+        <w:rPr>
+          <w:color w:val="0E101A"/>
+        </w:rPr>
+      </w:pPr>
+      <w:r>
+        <w:rPr>
+          <w:color w:val="0E101A"/>
+        </w:rPr>
+        <w:t> </w:t>
+      </w:r>
+    </w:p>
+    <w:p>
+      <w:pPr>
+        <w:pStyle w:val="NormalWeb"/>
+        <w:spacing w:before="0" w:beforeAutospacing="0" w:after="0" w:afterAutospacing="0"/>
+        <w:rPr>
+          <w:color w:val="0E101A"/>
+        </w:rPr>
+      </w:pPr>
+      <w:r>
+        <w:rPr>
+          <w:color w:val="0E101A"/>
+        </w:rPr>
+        <w:t> </w:t>
+      </w:r>
     </w:p>
     <w:p>
       <w:pPr>
         <w:pStyle w:val="PreformattedText"/>
+        <w:tabs>
+          <w:tab w:val="left" w:pos="7800"/>
+        </w:tabs>
+      </w:pPr>
+    </w:p>
+    <w:p>
+      <w:pPr>
+        <w:pStyle w:val="PreformattedText"/>
+        <w:tabs>
+          <w:tab w:val="left" w:pos="7800"/>
+        </w:tabs>
+      </w:pPr>
+    </w:p>
+    <w:p>
+      <w:pPr>
+        <w:pStyle w:val="PreformattedText"/>
+        <w:tabs>
+          <w:tab w:val="left" w:pos="7800"/>
+        </w:tabs>
+      </w:pPr>
+    </w:p>
+    <w:p>
+      <w:pPr>
+        <w:pStyle w:val="PreformattedText"/>
+        <w:tabs>
+          <w:tab w:val="left" w:pos="7800"/>
+        </w:tabs>
+      </w:pPr>
+    </w:p>
+    <w:p>
+      <w:pPr>
+        <w:pStyle w:val="PreformattedText"/>
+        <w:tabs>
+          <w:tab w:val="left" w:pos="7800"/>
+        </w:tabs>
+      </w:pPr>
+    </w:p>
+    <w:p>
+      <w:pPr>
+        <w:pStyle w:val="PreformattedText"/>
+      </w:pPr>
+    </w:p>
+    <w:p>
+      <w:pPr>
+        <w:pStyle w:val="PreformattedText"/>
         <w:rPr>
           <w:noProof/>
         </w:rPr>
@@ -1077,16 +2059,425 @@
       <w:pPr>
         <w:pStyle w:val="PreformattedText"/>
       </w:pPr>
+      <w:r>
+        <w:rPr>
+          <w:noProof/>
+        </w:rPr>
+        <mc:AlternateContent>
+          <mc:Choice Requires="wps">
+            <w:drawing>
+              <wp:anchor distT="0" distB="0" distL="114300" distR="114300" simplePos="0" relativeHeight="251660288" behindDoc="0" locked="0" layoutInCell="1" allowOverlap="1" wp14:anchorId="07A95CE8" wp14:editId="60199632">
+                <wp:simplePos x="0" y="0"/>
+                <wp:positionH relativeFrom="column">
+                  <wp:posOffset>199346</wp:posOffset>
+                </wp:positionH>
+                <wp:positionV relativeFrom="paragraph">
+                  <wp:posOffset>15122</wp:posOffset>
+                </wp:positionV>
+                <wp:extent cx="5092700" cy="635"/>
+                <wp:effectExtent l="0" t="0" r="0" b="0"/>
+                <wp:wrapThrough wrapText="bothSides">
+                  <wp:wrapPolygon edited="0">
+                    <wp:start x="0" y="0"/>
+                    <wp:lineTo x="0" y="21600"/>
+                    <wp:lineTo x="21600" y="21600"/>
+                    <wp:lineTo x="21600" y="0"/>
+                  </wp:wrapPolygon>
+                </wp:wrapThrough>
+                <wp:docPr id="1373403753" name="Text Box 1"/>
+                <wp:cNvGraphicFramePr/>
+                <a:graphic xmlns:a="http://schemas.openxmlformats.org/drawingml/2006/main">
+                  <a:graphicData uri="http://schemas.microsoft.com/office/word/2010/wordprocessingShape">
+                    <wps:wsp>
+                      <wps:cNvSpPr txBox="1"/>
+                      <wps:spPr>
+                        <a:xfrm>
+                          <a:off x="0" y="0"/>
+                          <a:ext cx="5092700" cy="635"/>
+                        </a:xfrm>
+                        <a:prstGeom prst="rect">
+                          <a:avLst/>
+                        </a:prstGeom>
+                        <a:solidFill>
+                          <a:prstClr val="white"/>
+                        </a:solidFill>
+                        <a:ln>
+                          <a:noFill/>
+                        </a:ln>
+                      </wps:spPr>
+                      <wps:txbx>
+                        <w:txbxContent>
+                          <w:p>
+                            <w:pPr>
+                              <w:pStyle w:val="Caption"/>
+                              <w:rPr>
+                                <w:rFonts w:ascii="Times New Roman" w:eastAsia="Times New Roman" w:hAnsi="Times New Roman" w:cs="Times New Roman"/>
+                                <w:noProof/>
+                              </w:rPr>
+                            </w:pPr>
+                            <w:r>
+                              <w:t xml:space="preserve">Figure </w:t>
+                            </w:r>
+                            <w:fldSimple w:instr=" SEQ Figure \* ARABIC ">
+                              <w:r>
+                                <w:rPr>
+                                  <w:noProof/>
+                                </w:rPr>
+                                <w:t>1</w:t>
+                              </w:r>
+                            </w:fldSimple>
+                          </w:p>
+                        </w:txbxContent>
+                      </wps:txbx>
+                      <wps:bodyPr rot="0" spcFirstLastPara="0" vertOverflow="overflow" horzOverflow="overflow" vert="horz" wrap="square" lIns="0" tIns="0" rIns="0" bIns="0" numCol="1" spcCol="0" rtlCol="0" fromWordArt="0" anchor="t" anchorCtr="0" forceAA="0" compatLnSpc="1">
+                        <a:prstTxWarp prst="textNoShape">
+                          <a:avLst/>
+                        </a:prstTxWarp>
+                        <a:spAutoFit/>
+                      </wps:bodyPr>
+                    </wps:wsp>
+                  </a:graphicData>
+                </a:graphic>
+              </wp:anchor>
+            </w:drawing>
+          </mc:Choice>
+          <mc:Fallback>
+            <w:pict>
+              <v:shapetype w14:anchorId="07A95CE8" id="_x0000_t202" coordsize="21600,21600" o:spt="202" path="m,l,21600r21600,l21600,xe">
+                <v:stroke joinstyle="miter"/>
+                <v:path gradientshapeok="t" o:connecttype="rect"/>
+              </v:shapetype>
+              <v:shape id="Text Box 1" o:spid="_x0000_s1026" type="#_x0000_t202" style="position:absolute;margin-left:15.7pt;margin-top:1.2pt;width:401pt;height:.05pt;z-index:251660288;visibility:visible;mso-wrap-style:square;mso-wrap-distance-left:9pt;mso-wrap-distance-top:0;mso-wrap-distance-right:9pt;mso-wrap-distance-bottom:0;mso-position-horizontal:absolute;mso-position-horizontal-relative:text;mso-position-vertical:absolute;mso-position-vertical-relative:text;v-text-anchor:top" o:gfxdata="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" stroked="f">
+                <v:textbox style="mso-fit-shape-to-text:t" inset="0,0,0,0">
+                  <w:txbxContent>
+                    <w:p>
+                      <w:pPr>
+                        <w:pStyle w:val="Caption"/>
+                        <w:rPr>
+                          <w:rFonts w:ascii="Times New Roman" w:eastAsia="Times New Roman" w:hAnsi="Times New Roman" w:cs="Times New Roman"/>
+                          <w:noProof/>
+                        </w:rPr>
+                      </w:pPr>
+                      <w:r>
+                        <w:t xml:space="preserve">Figure </w:t>
+                      </w:r>
+                      <w:fldSimple w:instr=" SEQ Figure \* ARABIC ">
+                        <w:r>
+                          <w:rPr>
+                            <w:noProof/>
+                          </w:rPr>
+                          <w:t>1</w:t>
+                        </w:r>
+                      </w:fldSimple>
+                    </w:p>
+                  </w:txbxContent>
+                </v:textbox>
+                <w10:wrap type="through"/>
+              </v:shape>
+            </w:pict>
+          </mc:Fallback>
+        </mc:AlternateContent>
+      </w:r>
     </w:p>
     <w:p>
       <w:pPr>
         <w:pStyle w:val="PreformattedText"/>
-      </w:pPr>
+        <w:keepNext/>
+      </w:pPr>
+      <w:r>
+        <w:lastRenderedPageBreak/>
+        <w:drawing>
+          <wp:inline distT="0" distB="0" distL="0" distR="0" wp14:anchorId="6AA84BE4" wp14:editId="4CC1851B">
+            <wp:extent cx="5007935" cy="1562305"/>
+            <wp:effectExtent l="0" t="0" r="2540" b="0"/>
+            <wp:docPr id="815665109" name="Picture 1" descr="Calendar&#10;&#10;Description automatically generated"/>
+            <wp:cNvGraphicFramePr>
+              <a:graphicFrameLocks xmlns:a="http://schemas.openxmlformats.org/drawingml/2006/main" noChangeAspect="1"/>
+            </wp:cNvGraphicFramePr>
+            <a:graphic xmlns:a="http://schemas.openxmlformats.org/drawingml/2006/main">
+              <a:graphicData uri="http://schemas.openxmlformats.org/drawingml/2006/picture">
+                <pic:pic xmlns:pic="http://schemas.openxmlformats.org/drawingml/2006/picture">
+                  <pic:nvPicPr>
+                    <pic:cNvPr id="815665109" name="Picture 1" descr="Calendar&#10;&#10;Description automatically generated"/>
+                    <pic:cNvPicPr/>
+                  </pic:nvPicPr>
+                  <pic:blipFill>
+                    <a:blip r:embed="rId8"/>
+                    <a:stretch>
+                      <a:fillRect/>
+                    </a:stretch>
+                  </pic:blipFill>
+                  <pic:spPr>
+                    <a:xfrm>
+                      <a:off x="0" y="0"/>
+                      <a:ext cx="5295341" cy="1651966"/>
+                    </a:xfrm>
+                    <a:prstGeom prst="rect">
+                      <a:avLst/>
+                    </a:prstGeom>
+                  </pic:spPr>
+                </pic:pic>
+              </a:graphicData>
+            </a:graphic>
+          </wp:inline>
+        </w:drawing>
+      </w:r>
+    </w:p>
+    <w:p>
+      <w:pPr>
+        <w:pStyle w:val="Caption"/>
+      </w:pPr>
+      <w:r>
+        <w:t xml:space="preserve">Figure </w:t>
+      </w:r>
+      <w:fldSimple w:instr=" SEQ Figure \* ARABIC ">
+        <w:r>
+          <w:rPr>
+            <w:noProof/>
+          </w:rPr>
+          <w:t>2</w:t>
+        </w:r>
+      </w:fldSimple>
+    </w:p>
+    <w:p>
+      <w:pPr>
+        <w:pStyle w:val="PreformattedText"/>
+      </w:pPr>
+    </w:p>
+    <w:p>
+      <w:pPr>
+        <w:pStyle w:val="PreformattedText"/>
+      </w:pPr>
+    </w:p>
+    <w:p>
+      <w:pPr>
+        <w:pStyle w:val="PreformattedText"/>
+      </w:pPr>
+      <w:r>
+        <w:t>Figure 2</w:t>
+      </w:r>
+      <w:r>
+        <w:t xml:space="preserve"> shows that output for router 7 once all the routers have been turned on and </w:t>
+      </w:r>
+      <w:r>
+        <w:t xml:space="preserve">the routers a have converged </w:t>
+      </w:r>
+      <w:r>
+        <w:t>and found</w:t>
+      </w:r>
+      <w:r>
+        <w:t xml:space="preserve"> the shortest paths </w:t>
+      </w:r>
+      <w:r>
+        <w:t xml:space="preserve">to each other router </w:t>
+      </w:r>
+      <w:r>
+        <w:t>based</w:t>
+      </w:r>
+      <w:r>
+        <w:t xml:space="preserve"> the topol</w:t>
+      </w:r>
+      <w:r>
+        <w:t xml:space="preserve">ogy given in </w:t>
+      </w:r>
+      <w:r>
+        <w:t>Figure 3</w:t>
+      </w:r>
+      <w:r>
+        <w:t>.</w:t>
+      </w:r>
+    </w:p>
+    <w:p>
+      <w:pPr>
+        <w:pStyle w:val="PreformattedText"/>
+        <w:keepNext/>
+      </w:pPr>
+    </w:p>
+    <w:p>
+      <w:pPr>
+        <w:pStyle w:val="Caption"/>
+        <w:rPr>
+          <w:i w:val="0"/>
+          <w:iCs w:val="0"/>
+        </w:rPr>
+      </w:pPr>
+      <w:r>
+        <w:rPr>
+          <w:noProof/>
+        </w:rPr>
+        <mc:AlternateContent>
+          <mc:Choice Requires="wps">
+            <w:drawing>
+              <wp:anchor distT="0" distB="0" distL="114300" distR="114300" simplePos="0" relativeHeight="251663360" behindDoc="0" locked="0" layoutInCell="1" allowOverlap="1" wp14:anchorId="32984D17" wp14:editId="4F5B4424">
+                <wp:simplePos x="0" y="0"/>
+                <wp:positionH relativeFrom="margin">
+                  <wp:align>left</wp:align>
+                </wp:positionH>
+                <wp:positionV relativeFrom="paragraph">
+                  <wp:posOffset>2770313</wp:posOffset>
+                </wp:positionV>
+                <wp:extent cx="3519170" cy="635"/>
+                <wp:effectExtent l="0" t="0" r="5080" b="15240"/>
+                <wp:wrapThrough wrapText="bothSides">
+                  <wp:wrapPolygon edited="0">
+                    <wp:start x="0" y="0"/>
+                    <wp:lineTo x="0" y="21349"/>
+                    <wp:lineTo x="21514" y="21349"/>
+                    <wp:lineTo x="21514" y="0"/>
+                    <wp:lineTo x="0" y="0"/>
+                  </wp:wrapPolygon>
+                </wp:wrapThrough>
+                <wp:docPr id="445413262" name="Text Box 1"/>
+                <wp:cNvGraphicFramePr/>
+                <a:graphic xmlns:a="http://schemas.openxmlformats.org/drawingml/2006/main">
+                  <a:graphicData uri="http://schemas.microsoft.com/office/word/2010/wordprocessingShape">
+                    <wps:wsp>
+                      <wps:cNvSpPr txBox="1"/>
+                      <wps:spPr>
+                        <a:xfrm>
+                          <a:off x="0" y="0"/>
+                          <a:ext cx="3519170" cy="635"/>
+                        </a:xfrm>
+                        <a:prstGeom prst="rect">
+                          <a:avLst/>
+                        </a:prstGeom>
+                        <a:noFill/>
+                        <a:ln>
+                          <a:noFill/>
+                        </a:ln>
+                      </wps:spPr>
+                      <wps:txbx>
+                        <w:txbxContent>
+                          <w:p>
+                            <w:pPr>
+                              <w:pStyle w:val="Caption"/>
+                            </w:pPr>
+                            <w:r>
+                              <w:t xml:space="preserve">Figure </w:t>
+                            </w:r>
+                            <w:fldSimple w:instr=" SEQ Figure \* ARABIC ">
+                              <w:r>
+                                <w:rPr>
+                                  <w:noProof/>
+                                </w:rPr>
+                                <w:t>3</w:t>
+                              </w:r>
+                            </w:fldSimple>
+                          </w:p>
+                        </w:txbxContent>
+                      </wps:txbx>
+                      <wps:bodyPr rot="0" spcFirstLastPara="0" vertOverflow="overflow" horzOverflow="overflow" vert="horz" wrap="square" lIns="0" tIns="0" rIns="0" bIns="0" numCol="1" spcCol="0" rtlCol="0" fromWordArt="0" anchor="t" anchorCtr="0" forceAA="0" compatLnSpc="1">
+                        <a:prstTxWarp prst="textNoShape">
+                          <a:avLst/>
+                        </a:prstTxWarp>
+                        <a:spAutoFit/>
+                      </wps:bodyPr>
+                    </wps:wsp>
+                  </a:graphicData>
+                </a:graphic>
+              </wp:anchor>
+            </w:drawing>
+          </mc:Choice>
+          <mc:Fallback>
+            <w:pict>
+              <v:shape w14:anchorId="32984D17" id="_x0000_s1027" type="#_x0000_t202" style="position:absolute;margin-left:0;margin-top:218.15pt;width:277.1pt;height:.05pt;z-index:251663360;visibility:visible;mso-wrap-style:square;mso-wrap-distance-left:9pt;mso-wrap-distance-top:0;mso-wrap-distance-right:9pt;mso-wrap-distance-bottom:0;mso-position-horizontal:left;mso-position-horizontal-relative:margin;mso-position-vertical:absolute;mso-position-vertical-relative:text;v-text-anchor:top" o:gfxdata="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" filled="f" stroked="f">
+                <v:textbox style="mso-fit-shape-to-text:t" inset="0,0,0,0">
+                  <w:txbxContent>
+                    <w:p>
+                      <w:pPr>
+                        <w:pStyle w:val="Caption"/>
+                      </w:pPr>
+                      <w:r>
+                        <w:t xml:space="preserve">Figure </w:t>
+                      </w:r>
+                      <w:fldSimple w:instr=" SEQ Figure \* ARABIC ">
+                        <w:r>
+                          <w:rPr>
+                            <w:noProof/>
+                          </w:rPr>
+                          <w:t>3</w:t>
+                        </w:r>
+                      </w:fldSimple>
+                    </w:p>
+                  </w:txbxContent>
+                </v:textbox>
+                <w10:wrap type="through" anchorx="margin"/>
+              </v:shape>
+            </w:pict>
+          </mc:Fallback>
+        </mc:AlternateContent>
+      </w:r>
+      <w:r>
+        <w:drawing>
+          <wp:anchor distT="0" distB="0" distL="114300" distR="114300" simplePos="0" relativeHeight="251661312" behindDoc="0" locked="0" layoutInCell="1" allowOverlap="1" wp14:anchorId="57D310C6" wp14:editId="02ECDC98">
+            <wp:simplePos x="0" y="0"/>
+            <wp:positionH relativeFrom="margin">
+              <wp:posOffset>-105528</wp:posOffset>
+            </wp:positionH>
+            <wp:positionV relativeFrom="paragraph">
+              <wp:posOffset>415719</wp:posOffset>
+            </wp:positionV>
+            <wp:extent cx="3519170" cy="2659380"/>
+            <wp:effectExtent l="0" t="0" r="5080" b="7620"/>
+            <wp:wrapThrough wrapText="bothSides">
+              <wp:wrapPolygon edited="0">
+                <wp:start x="0" y="0"/>
+                <wp:lineTo x="0" y="21507"/>
+                <wp:lineTo x="21514" y="21507"/>
+                <wp:lineTo x="21514" y="0"/>
+                <wp:lineTo x="0" y="0"/>
+              </wp:wrapPolygon>
+            </wp:wrapThrough>
+            <wp:docPr id="805912109" name="Picture 1" descr="A picture containing map, different&#10;&#10;Description automatically generated"/>
+            <wp:cNvGraphicFramePr>
+              <a:graphicFrameLocks xmlns:a="http://schemas.openxmlformats.org/drawingml/2006/main" noChangeAspect="1"/>
+            </wp:cNvGraphicFramePr>
+            <a:graphic xmlns:a="http://schemas.openxmlformats.org/drawingml/2006/main">
+              <a:graphicData uri="http://schemas.openxmlformats.org/drawingml/2006/picture">
+                <pic:pic xmlns:pic="http://schemas.openxmlformats.org/drawingml/2006/picture">
+                  <pic:nvPicPr>
+                    <pic:cNvPr id="805912109" name="Picture 1" descr="A picture containing map, different&#10;&#10;Description automatically generated"/>
+                    <pic:cNvPicPr/>
+                  </pic:nvPicPr>
+                  <pic:blipFill>
+                    <a:blip r:embed="rId9">
+                      <a:extLst>
+                        <a:ext uri="{28A0092B-C50C-407E-A947-70E740481C1C}">
+                          <a14:useLocalDpi xmlns:a14="http://schemas.microsoft.com/office/drawing/2010/main" val="0"/>
+                        </a:ext>
+                      </a:extLst>
+                    </a:blip>
+                    <a:stretch>
+                      <a:fillRect/>
+                    </a:stretch>
+                  </pic:blipFill>
+                  <pic:spPr>
+                    <a:xfrm>
+                      <a:off x="0" y="0"/>
+                      <a:ext cx="3519170" cy="2659380"/>
+                    </a:xfrm>
+                    <a:prstGeom prst="rect">
+                      <a:avLst/>
+                    </a:prstGeom>
+                  </pic:spPr>
+                </pic:pic>
+              </a:graphicData>
+            </a:graphic>
+            <wp14:sizeRelH relativeFrom="margin">
+              <wp14:pctWidth>0</wp14:pctWidth>
+            </wp14:sizeRelH>
+            <wp14:sizeRelV relativeFrom="margin">
+              <wp14:pctHeight>0</wp14:pctHeight>
+            </wp14:sizeRelV>
+          </wp:anchor>
+        </w:drawing>
+      </w:r>
     </w:p>
     <w:sectPr>
       <w:pgSz w:w="11906" w:h="16838"/>
-      <w:pgMar w:top="680" w:right="680" w:bottom="680" w:left="680" w:header="720" w:footer="720" w:gutter="0"/>
+      <w:pgMar w:top="567" w:right="567" w:bottom="567" w:left="567" w:header="720" w:footer="720" w:gutter="0"/>
       <w:cols w:space="720"/>
+      <w:docGrid w:linePitch="326"/>
     </w:sectPr>
   </w:body>
 </w:document>
@@ -1844,6 +3235,37 @@
       <w:rFonts w:ascii="OpenSymbol" w:eastAsia="OpenSymbol" w:hAnsi="OpenSymbol" w:cs="OpenSymbol"/>
     </w:rPr>
   </w:style>
+  <w:style w:type="paragraph" w:styleId="NormalWeb">
+    <w:name w:val="Normal (Web)"/>
+    <w:basedOn w:val="Normal"/>
+    <w:uiPriority w:val="99"/>
+    <w:semiHidden/>
+    <w:unhideWhenUsed/>
+    <w:rsid w:val="008068F0"/>
+    <w:pPr>
+      <w:widowControl/>
+      <w:suppressAutoHyphens w:val="0"/>
+      <w:autoSpaceDN/>
+      <w:spacing w:before="100" w:beforeAutospacing="1" w:after="100" w:afterAutospacing="1"/>
+      <w:textAlignment w:val="auto"/>
+    </w:pPr>
+    <w:rPr>
+      <w:rFonts w:ascii="Times New Roman" w:eastAsia="Times New Roman" w:hAnsi="Times New Roman" w:cs="Times New Roman"/>
+      <w:kern w:val="0"/>
+      <w:lang w:eastAsia="en-NZ" w:bidi="ar-SA"/>
+    </w:rPr>
+  </w:style>
+  <w:style w:type="character" w:styleId="Emphasis">
+    <w:name w:val="Emphasis"/>
+    <w:basedOn w:val="DefaultParagraphFont"/>
+    <w:uiPriority w:val="20"/>
+    <w:qFormat/>
+    <w:rsid w:val="008068F0"/>
+    <w:rPr>
+      <w:i/>
+      <w:iCs/>
+    </w:rPr>
+  </w:style>
 </w:styles>
 </file>
 
